--- a/ראשי פרקים לספר פרויקט.docx
+++ b/ראשי פרקים לספר פרויקט.docx
@@ -2,6 +2,200 @@
 <file path=word/document.xml><?xml version="1.0" encoding="utf-8"?>
 <w:document xmlns:wpc="http://schemas.microsoft.com/office/word/2010/wordprocessingCanvas" xmlns:cx="http://schemas.microsoft.com/office/drawing/2014/chartex" xmlns:cx1="http://schemas.microsoft.com/office/drawing/2015/9/8/chartex" xmlns:cx2="http://schemas.microsoft.com/office/drawing/2015/10/21/chartex" xmlns:cx3="http://schemas.microsoft.com/office/drawing/2016/5/9/chartex" xmlns:cx4="http://schemas.microsoft.com/office/drawing/2016/5/10/chartex" xmlns:cx5="http://schemas.microsoft.com/office/drawing/2016/5/11/chartex" xmlns:cx6="http://schemas.microsoft.com/office/drawing/2016/5/12/chartex" xmlns:cx7="http://schemas.microsoft.com/office/drawing/2016/5/13/chartex" xmlns:cx8="http://schemas.microsoft.com/office/drawing/2016/5/14/chartex" xmlns:mc="http://schemas.openxmlformats.org/markup-compatibility/2006" xmlns:aink="http://schemas.microsoft.com/office/drawing/2016/ink" xmlns:am3d="http://schemas.microsoft.com/office/drawing/2017/model3d" xmlns:o="urn:schemas-microsoft-com:office:office" xmlns:r="http://schemas.openxmlformats.org/officeDocument/2006/relationships" xmlns:m="http://schemas.openxmlformats.org/officeDocument/2006/math" xmlns:v="urn:schemas-microsoft-com:vml" xmlns:wp14="http://schemas.microsoft.com/office/word/2010/wordprocessingDrawing" xmlns:wp="http://schemas.openxmlformats.org/drawingml/2006/wordprocessingDrawing" xmlns:w10="urn:schemas-microsoft-com:office:word" xmlns:w="http://schemas.openxmlformats.org/wordprocessingml/2006/main" xmlns:w14="http://schemas.microsoft.com/office/word/2010/wordml" xmlns:w15="http://schemas.microsoft.com/office/word/2012/wordml" xmlns:w16cid="http://schemas.microsoft.com/office/word/2016/wordml/cid" xmlns:w16se="http://schemas.microsoft.com/office/word/2015/wordml/symex" xmlns:wpg="http://schemas.microsoft.com/office/word/2010/wordprocessingGroup" xmlns:wpi="http://schemas.microsoft.com/office/word/2010/wordprocessingInk" xmlns:wne="http://schemas.microsoft.com/office/word/2006/wordml" xmlns:wps="http://schemas.microsoft.com/office/word/2010/wordprocessingShape" mc:Ignorable="w14 w15 w16se w16cid wp14">
   <w:body>
+    <w:p>
+      <w:pPr>
+        <w:jc w:val="center"/>
+        <w:rPr>
+          <w:rFonts w:asciiTheme="majorHAnsi" w:hAnsiTheme="majorHAnsi" w:cstheme="majorHAnsi"/>
+          <w:b/>
+          <w:bCs/>
+          <w:sz w:val="42"/>
+          <w:szCs w:val="42"/>
+        </w:rPr>
+      </w:pPr>
+      <w:r>
+        <w:rPr>
+          <w:rFonts w:asciiTheme="majorHAnsi" w:hAnsiTheme="majorHAnsi" w:cstheme="majorHAnsi"/>
+          <w:b/>
+          <w:bCs/>
+          <w:sz w:val="42"/>
+          <w:szCs w:val="42"/>
+        </w:rPr>
+        <w:drawing>
+          <wp:anchor distT="0" distB="0" distL="114300" distR="114300" simplePos="0" relativeHeight="251659264" behindDoc="0" locked="0" layoutInCell="1" allowOverlap="1" wp14:anchorId="03FD1D02" wp14:editId="00C796CC">
+            <wp:simplePos x="0" y="0"/>
+            <wp:positionH relativeFrom="column">
+              <wp:posOffset>-365760</wp:posOffset>
+            </wp:positionH>
+            <wp:positionV relativeFrom="paragraph">
+              <wp:posOffset>446405</wp:posOffset>
+            </wp:positionV>
+            <wp:extent cx="1711325" cy="535940"/>
+            <wp:effectExtent l="0" t="0" r="3175" b="0"/>
+            <wp:wrapSquare wrapText="bothSides"/>
+            <wp:docPr id="5" name="Picture 4" descr="CompanyLogo.jpg">
+              <a:extLst xmlns:a="http://schemas.openxmlformats.org/drawingml/2006/main">
+                <a:ext uri="{FF2B5EF4-FFF2-40B4-BE49-F238E27FC236}">
+                  <a16:creationId xmlns:a16="http://schemas.microsoft.com/office/drawing/2014/main" id="{04AC926E-73D7-4CF7-B770-B0DFC5CE5AF2}"/>
+                </a:ext>
+              </a:extLst>
+            </wp:docPr>
+            <wp:cNvGraphicFramePr>
+              <a:graphicFrameLocks xmlns:a="http://schemas.openxmlformats.org/drawingml/2006/main" noChangeAspect="1"/>
+            </wp:cNvGraphicFramePr>
+            <a:graphic xmlns:a="http://schemas.openxmlformats.org/drawingml/2006/main">
+              <a:graphicData uri="http://schemas.openxmlformats.org/drawingml/2006/picture">
+                <pic:pic xmlns:pic="http://schemas.openxmlformats.org/drawingml/2006/picture">
+                  <pic:nvPicPr>
+                    <pic:cNvPr id="4" name="Picture 4" descr="CompanyLogo.jpg">
+                      <a:extLst>
+                        <a:ext uri="{FF2B5EF4-FFF2-40B4-BE49-F238E27FC236}">
+                          <a16:creationId xmlns:a16="http://schemas.microsoft.com/office/drawing/2014/main" id="{04AC926E-73D7-4CF7-B770-B0DFC5CE5AF2}"/>
+                        </a:ext>
+                      </a:extLst>
+                    </pic:cNvPr>
+                    <pic:cNvPicPr>
+                      <a:picLocks noChangeAspect="1"/>
+                    </pic:cNvPicPr>
+                  </pic:nvPicPr>
+                  <pic:blipFill>
+                    <a:blip r:embed="rId5">
+                      <a:extLst>
+                        <a:ext uri="{28A0092B-C50C-407E-A947-70E740481C1C}">
+                          <a14:useLocalDpi xmlns:a14="http://schemas.microsoft.com/office/drawing/2010/main" val="0"/>
+                        </a:ext>
+                      </a:extLst>
+                    </a:blip>
+                    <a:srcRect/>
+                    <a:stretch>
+                      <a:fillRect/>
+                    </a:stretch>
+                  </pic:blipFill>
+                  <pic:spPr bwMode="auto">
+                    <a:xfrm>
+                      <a:off x="0" y="0"/>
+                      <a:ext cx="1711325" cy="535940"/>
+                    </a:xfrm>
+                    <a:prstGeom prst="rect">
+                      <a:avLst/>
+                    </a:prstGeom>
+                    <a:noFill/>
+                    <a:ln>
+                      <a:noFill/>
+                    </a:ln>
+                  </pic:spPr>
+                </pic:pic>
+              </a:graphicData>
+            </a:graphic>
+          </wp:anchor>
+        </w:drawing>
+      </w:r>
+    </w:p>
+    <w:p>
+      <w:pPr>
+        <w:jc w:val="center"/>
+        <w:rPr>
+          <w:rFonts w:asciiTheme="majorHAnsi" w:hAnsiTheme="majorHAnsi" w:cstheme="majorHAnsi"/>
+          <w:b/>
+          <w:bCs/>
+          <w:sz w:val="42"/>
+          <w:szCs w:val="42"/>
+        </w:rPr>
+      </w:pPr>
+      <w:r>
+        <w:rPr>
+          <w:rFonts w:asciiTheme="majorHAnsi" w:hAnsiTheme="majorHAnsi" w:cstheme="majorHAnsi"/>
+          <w:b/>
+          <w:bCs/>
+          <w:sz w:val="42"/>
+          <w:szCs w:val="42"/>
+        </w:rPr>
+        <w:drawing>
+          <wp:anchor distT="0" distB="0" distL="114300" distR="114300" simplePos="0" relativeHeight="251660288" behindDoc="0" locked="0" layoutInCell="1" allowOverlap="1" wp14:anchorId="22788989" wp14:editId="04D357C7">
+            <wp:simplePos x="0" y="0"/>
+            <wp:positionH relativeFrom="column">
+              <wp:posOffset>3980815</wp:posOffset>
+            </wp:positionH>
+            <wp:positionV relativeFrom="paragraph">
+              <wp:posOffset>6985</wp:posOffset>
+            </wp:positionV>
+            <wp:extent cx="1550670" cy="516255"/>
+            <wp:effectExtent l="0" t="0" r="0" b="0"/>
+            <wp:wrapSquare wrapText="bothSides"/>
+            <wp:docPr id="6" name="Picture 5">
+              <a:extLst xmlns:a="http://schemas.openxmlformats.org/drawingml/2006/main">
+                <a:ext uri="{FF2B5EF4-FFF2-40B4-BE49-F238E27FC236}">
+                  <a16:creationId xmlns:a16="http://schemas.microsoft.com/office/drawing/2014/main" id="{FACDC370-B8FD-4AB9-8D0F-E94D64058FA9}"/>
+                </a:ext>
+              </a:extLst>
+            </wp:docPr>
+            <wp:cNvGraphicFramePr>
+              <a:graphicFrameLocks xmlns:a="http://schemas.openxmlformats.org/drawingml/2006/main" noChangeAspect="1"/>
+            </wp:cNvGraphicFramePr>
+            <a:graphic xmlns:a="http://schemas.openxmlformats.org/drawingml/2006/main">
+              <a:graphicData uri="http://schemas.openxmlformats.org/drawingml/2006/picture">
+                <pic:pic xmlns:pic="http://schemas.openxmlformats.org/drawingml/2006/picture">
+                  <pic:nvPicPr>
+                    <pic:cNvPr id="6" name="Picture 5">
+                      <a:extLst>
+                        <a:ext uri="{FF2B5EF4-FFF2-40B4-BE49-F238E27FC236}">
+                          <a16:creationId xmlns:a16="http://schemas.microsoft.com/office/drawing/2014/main" id="{FACDC370-B8FD-4AB9-8D0F-E94D64058FA9}"/>
+                        </a:ext>
+                      </a:extLst>
+                    </pic:cNvPr>
+                    <pic:cNvPicPr>
+                      <a:picLocks noChangeAspect="1"/>
+                    </pic:cNvPicPr>
+                  </pic:nvPicPr>
+                  <pic:blipFill>
+                    <a:blip r:embed="rId6" cstate="print">
+                      <a:extLst>
+                        <a:ext uri="{28A0092B-C50C-407E-A947-70E740481C1C}">
+                          <a14:useLocalDpi xmlns:a14="http://schemas.microsoft.com/office/drawing/2010/main" val="0"/>
+                        </a:ext>
+                      </a:extLst>
+                    </a:blip>
+                    <a:stretch>
+                      <a:fillRect/>
+                    </a:stretch>
+                  </pic:blipFill>
+                  <pic:spPr>
+                    <a:xfrm>
+                      <a:off x="0" y="0"/>
+                      <a:ext cx="1550670" cy="516255"/>
+                    </a:xfrm>
+                    <a:prstGeom prst="rect">
+                      <a:avLst/>
+                    </a:prstGeom>
+                    <a:ln>
+                      <a:noFill/>
+                    </a:ln>
+                  </pic:spPr>
+                </pic:pic>
+              </a:graphicData>
+            </a:graphic>
+            <wp14:sizeRelH relativeFrom="margin">
+              <wp14:pctWidth>0</wp14:pctWidth>
+            </wp14:sizeRelH>
+            <wp14:sizeRelV relativeFrom="margin">
+              <wp14:pctHeight>0</wp14:pctHeight>
+            </wp14:sizeRelV>
+          </wp:anchor>
+        </w:drawing>
+      </w:r>
+    </w:p>
+    <w:p>
+      <w:pPr>
+        <w:jc w:val="center"/>
+        <w:rPr>
+          <w:rFonts w:asciiTheme="majorHAnsi" w:hAnsiTheme="majorHAnsi" w:cstheme="majorHAnsi" w:hint="cs"/>
+          <w:b/>
+          <w:bCs/>
+          <w:sz w:val="42"/>
+          <w:szCs w:val="42"/>
+        </w:rPr>
+      </w:pPr>
+    </w:p>
     <w:p>
       <w:pPr>
         <w:jc w:val="center"/>
@@ -210,7 +404,16 @@
           <w:sz w:val="24"/>
           <w:szCs w:val="24"/>
         </w:rPr>
-        <w:t xml:space="preserve"> //shirili</w:t>
+        <w:t xml:space="preserve"> //</w:t>
+      </w:r>
+      <w:r>
+        <w:rPr>
+          <w:rFonts w:asciiTheme="majorHAnsi" w:hAnsiTheme="majorHAnsi" w:cstheme="majorHAnsi"/>
+          <w:sz w:val="24"/>
+          <w:szCs w:val="24"/>
+          <w:highlight w:val="cyan"/>
+        </w:rPr>
+        <w:t>shirili</w:t>
       </w:r>
     </w:p>
     <w:p>
@@ -264,7 +467,16 @@
           <w:sz w:val="24"/>
           <w:szCs w:val="24"/>
         </w:rPr>
-        <w:t xml:space="preserve"> //shirili</w:t>
+        <w:t xml:space="preserve"> //</w:t>
+      </w:r>
+      <w:r>
+        <w:rPr>
+          <w:rFonts w:asciiTheme="majorHAnsi" w:hAnsiTheme="majorHAnsi" w:cstheme="majorHAnsi"/>
+          <w:sz w:val="24"/>
+          <w:szCs w:val="24"/>
+          <w:highlight w:val="cyan"/>
+        </w:rPr>
+        <w:t>shirili</w:t>
       </w:r>
     </w:p>
     <w:p>
@@ -326,7 +538,53 @@
           <w:sz w:val="24"/>
           <w:szCs w:val="24"/>
         </w:rPr>
+        <w:t xml:space="preserve"> </w:t>
+      </w:r>
+      <w:r>
+        <w:rPr>
+          <w:rFonts w:asciiTheme="majorHAnsi" w:hAnsiTheme="majorHAnsi" w:cstheme="majorHAnsi"/>
+          <w:sz w:val="24"/>
+          <w:szCs w:val="24"/>
+        </w:rPr>
         <w:t xml:space="preserve"> //dorin</w:t>
+      </w:r>
+      <w:r>
+        <w:rPr>
+          <w:rFonts w:asciiTheme="majorHAnsi" w:hAnsiTheme="majorHAnsi" w:cstheme="majorHAnsi"/>
+          <w:sz w:val="24"/>
+          <w:szCs w:val="24"/>
+        </w:rPr>
+        <w:t xml:space="preserve"> - </w:t>
+      </w:r>
+      <w:r>
+        <w:rPr>
+          <w:rFonts w:asciiTheme="majorHAnsi" w:hAnsiTheme="majorHAnsi" w:cstheme="majorHAnsi"/>
+          <w:i/>
+          <w:iCs/>
+          <w:sz w:val="24"/>
+          <w:szCs w:val="24"/>
+        </w:rPr>
+        <w:t>(</w:t>
+      </w:r>
+      <w:r>
+        <w:rPr>
+          <w:rFonts w:asciiTheme="majorHAnsi" w:hAnsiTheme="majorHAnsi" w:cstheme="majorHAnsi"/>
+          <w:i/>
+          <w:iCs/>
+          <w:sz w:val="24"/>
+          <w:szCs w:val="24"/>
+        </w:rPr>
+        <w:t xml:space="preserve">write something about the </w:t>
+      </w:r>
+      <w:r>
+        <w:rPr>
+          <w:rFonts w:asciiTheme="majorHAnsi" w:hAnsiTheme="majorHAnsi" w:cstheme="majorHAnsi"/>
+          <w:i/>
+          <w:iCs/>
+          <w:sz w:val="24"/>
+          <w:szCs w:val="24"/>
+        </w:rPr>
+        <w:t>database?)</w:t>
       </w:r>
     </w:p>
     <w:p>
@@ -380,7 +638,16 @@
           <w:sz w:val="24"/>
           <w:szCs w:val="24"/>
         </w:rPr>
-        <w:t>//shirili</w:t>
+        <w:t>//</w:t>
+      </w:r>
+      <w:r>
+        <w:rPr>
+          <w:rFonts w:asciiTheme="majorHAnsi" w:hAnsiTheme="majorHAnsi" w:cstheme="majorHAnsi"/>
+          <w:sz w:val="24"/>
+          <w:szCs w:val="24"/>
+          <w:highlight w:val="cyan"/>
+        </w:rPr>
+        <w:t>shirili</w:t>
       </w:r>
     </w:p>
     <w:p>
@@ -403,6 +670,107 @@
           <w:sz w:val="24"/>
           <w:szCs w:val="24"/>
         </w:rPr>
+        <w:t>Project flow</w:t>
+      </w:r>
+      <w:r>
+        <w:rPr>
+          <w:rFonts w:asciiTheme="majorHAnsi" w:hAnsiTheme="majorHAnsi" w:cstheme="majorHAnsi"/>
+          <w:sz w:val="24"/>
+          <w:szCs w:val="24"/>
+        </w:rPr>
+        <w:t>:</w:t>
+      </w:r>
+    </w:p>
+    <w:p>
+      <w:pPr>
+        <w:pStyle w:val="a3"/>
+        <w:numPr>
+          <w:ilvl w:val="1"/>
+          <w:numId w:val="3"/>
+        </w:numPr>
+        <w:bidi w:val="0"/>
+        <w:rPr>
+          <w:rFonts w:asciiTheme="majorHAnsi" w:hAnsiTheme="majorHAnsi" w:cstheme="majorHAnsi"/>
+          <w:sz w:val="24"/>
+          <w:szCs w:val="24"/>
+        </w:rPr>
+      </w:pPr>
+      <w:r>
+        <w:rPr>
+          <w:rFonts w:asciiTheme="majorHAnsi" w:hAnsiTheme="majorHAnsi" w:cstheme="majorHAnsi"/>
+          <w:sz w:val="24"/>
+          <w:szCs w:val="24"/>
+        </w:rPr>
+        <w:t>Synthetic signals</w:t>
+      </w:r>
+      <w:r>
+        <w:rPr>
+          <w:rFonts w:asciiTheme="majorHAnsi" w:hAnsiTheme="majorHAnsi" w:cstheme="majorHAnsi"/>
+          <w:sz w:val="24"/>
+          <w:szCs w:val="24"/>
+        </w:rPr>
+        <w:t xml:space="preserve"> //(in short)</w:t>
+      </w:r>
+      <w:r>
+        <w:rPr>
+          <w:rFonts w:asciiTheme="majorHAnsi" w:hAnsiTheme="majorHAnsi" w:cstheme="majorHAnsi"/>
+          <w:sz w:val="24"/>
+          <w:szCs w:val="24"/>
+        </w:rPr>
+        <w:t xml:space="preserve"> //dorin</w:t>
+      </w:r>
+    </w:p>
+    <w:p>
+      <w:pPr>
+        <w:pStyle w:val="a3"/>
+        <w:numPr>
+          <w:ilvl w:val="1"/>
+          <w:numId w:val="3"/>
+        </w:numPr>
+        <w:bidi w:val="0"/>
+        <w:rPr>
+          <w:rFonts w:asciiTheme="majorHAnsi" w:hAnsiTheme="majorHAnsi" w:cstheme="majorHAnsi"/>
+          <w:sz w:val="24"/>
+          <w:szCs w:val="24"/>
+        </w:rPr>
+      </w:pPr>
+      <w:r>
+        <w:rPr>
+          <w:rFonts w:asciiTheme="majorHAnsi" w:hAnsiTheme="majorHAnsi" w:cstheme="majorHAnsi"/>
+          <w:sz w:val="24"/>
+          <w:szCs w:val="24"/>
+        </w:rPr>
+        <w:t>Choosing the input signals to the net</w:t>
+      </w:r>
+      <w:r>
+        <w:rPr>
+          <w:rFonts w:asciiTheme="majorHAnsi" w:hAnsiTheme="majorHAnsi" w:cstheme="majorHAnsi"/>
+          <w:sz w:val="24"/>
+          <w:szCs w:val="24"/>
+        </w:rPr>
+        <w:t xml:space="preserve"> //shirili</w:t>
+      </w:r>
+    </w:p>
+    <w:p>
+      <w:pPr>
+        <w:pStyle w:val="a3"/>
+        <w:numPr>
+          <w:ilvl w:val="1"/>
+          <w:numId w:val="3"/>
+        </w:numPr>
+        <w:bidi w:val="0"/>
+        <w:rPr>
+          <w:rFonts w:asciiTheme="majorHAnsi" w:hAnsiTheme="majorHAnsi" w:cstheme="majorHAnsi"/>
+          <w:sz w:val="24"/>
+          <w:szCs w:val="24"/>
+        </w:rPr>
+      </w:pPr>
+      <w:r>
+        <w:rPr>
+          <w:rFonts w:asciiTheme="majorHAnsi" w:hAnsiTheme="majorHAnsi" w:cstheme="majorHAnsi"/>
+          <w:sz w:val="24"/>
+          <w:szCs w:val="24"/>
+        </w:rPr>
         <w:t>Block diagram</w:t>
       </w:r>
       <w:r>
@@ -434,15 +802,7 @@
           <w:sz w:val="24"/>
           <w:szCs w:val="24"/>
         </w:rPr>
-        <w:t>Project flow</w:t>
-      </w:r>
-      <w:r>
-        <w:rPr>
-          <w:rFonts w:asciiTheme="majorHAnsi" w:hAnsiTheme="majorHAnsi" w:cstheme="majorHAnsi"/>
-          <w:sz w:val="24"/>
-          <w:szCs w:val="24"/>
-        </w:rPr>
-        <w:t>:</w:t>
+        <w:t>Results:</w:t>
       </w:r>
     </w:p>
     <w:p>
@@ -465,23 +825,15 @@
           <w:sz w:val="24"/>
           <w:szCs w:val="24"/>
         </w:rPr>
-        <w:t>Synthetic signals</w:t>
-      </w:r>
-      <w:r>
-        <w:rPr>
-          <w:rFonts w:asciiTheme="majorHAnsi" w:hAnsiTheme="majorHAnsi" w:cstheme="majorHAnsi"/>
-          <w:sz w:val="24"/>
-          <w:szCs w:val="24"/>
-        </w:rPr>
-        <w:t xml:space="preserve"> //(in short)</w:t>
-      </w:r>
-      <w:r>
-        <w:rPr>
-          <w:rFonts w:asciiTheme="majorHAnsi" w:hAnsiTheme="majorHAnsi" w:cstheme="majorHAnsi"/>
-          <w:sz w:val="24"/>
-          <w:szCs w:val="24"/>
-        </w:rPr>
-        <w:t xml:space="preserve"> //dorin</w:t>
+        <w:t xml:space="preserve">Creation and optimization of the net </w:t>
+      </w:r>
+      <w:r>
+        <w:rPr>
+          <w:rFonts w:asciiTheme="majorHAnsi" w:hAnsiTheme="majorHAnsi" w:cstheme="majorHAnsi"/>
+          <w:sz w:val="24"/>
+          <w:szCs w:val="24"/>
+        </w:rPr>
+        <w:t>//dorin</w:t>
       </w:r>
     </w:p>
     <w:p>
@@ -504,15 +856,46 @@
           <w:sz w:val="24"/>
           <w:szCs w:val="24"/>
         </w:rPr>
-        <w:t>Choosing the input signals to the net</w:t>
-      </w:r>
-      <w:r>
-        <w:rPr>
-          <w:rFonts w:asciiTheme="majorHAnsi" w:hAnsiTheme="majorHAnsi" w:cstheme="majorHAnsi"/>
-          <w:sz w:val="24"/>
-          <w:szCs w:val="24"/>
-        </w:rPr>
-        <w:t xml:space="preserve"> //shirili</w:t>
+        <w:t>Training on a single patient and predicting BP of the same patient</w:t>
+      </w:r>
+      <w:r>
+        <w:rPr>
+          <w:rFonts w:asciiTheme="majorHAnsi" w:hAnsiTheme="majorHAnsi" w:cstheme="majorHAnsi"/>
+          <w:sz w:val="24"/>
+          <w:szCs w:val="24"/>
+        </w:rPr>
+        <w:t>//shirili</w:t>
+      </w:r>
+    </w:p>
+    <w:p>
+      <w:pPr>
+        <w:pStyle w:val="a3"/>
+        <w:numPr>
+          <w:ilvl w:val="1"/>
+          <w:numId w:val="3"/>
+        </w:numPr>
+        <w:bidi w:val="0"/>
+        <w:rPr>
+          <w:rFonts w:asciiTheme="majorHAnsi" w:hAnsiTheme="majorHAnsi" w:cstheme="majorHAnsi"/>
+          <w:sz w:val="24"/>
+          <w:szCs w:val="24"/>
+        </w:rPr>
+      </w:pPr>
+      <w:r>
+        <w:rPr>
+          <w:rFonts w:asciiTheme="majorHAnsi" w:hAnsiTheme="majorHAnsi" w:cstheme="majorHAnsi"/>
+          <w:sz w:val="24"/>
+          <w:szCs w:val="24"/>
+        </w:rPr>
+        <w:t>Training on a single patient and predicting BP of different patients</w:t>
+      </w:r>
+      <w:r>
+        <w:rPr>
+          <w:rFonts w:asciiTheme="majorHAnsi" w:hAnsiTheme="majorHAnsi" w:cstheme="majorHAnsi"/>
+          <w:sz w:val="24"/>
+          <w:szCs w:val="24"/>
+        </w:rPr>
+        <w:t>//shirili</w:t>
       </w:r>
     </w:p>
     <w:p>
@@ -535,7 +918,15 @@
           <w:sz w:val="24"/>
           <w:szCs w:val="24"/>
         </w:rPr>
-        <w:t>Results:</w:t>
+        <w:t>Conclusion</w:t>
+      </w:r>
+      <w:r>
+        <w:rPr>
+          <w:rFonts w:asciiTheme="majorHAnsi" w:hAnsiTheme="majorHAnsi" w:cstheme="majorHAnsi"/>
+          <w:sz w:val="24"/>
+          <w:szCs w:val="24"/>
+        </w:rPr>
+        <w:t>:</w:t>
       </w:r>
     </w:p>
     <w:p>
@@ -558,15 +949,123 @@
           <w:sz w:val="24"/>
           <w:szCs w:val="24"/>
         </w:rPr>
-        <w:t xml:space="preserve">Creation and optimization of the net </w:t>
-      </w:r>
-      <w:r>
-        <w:rPr>
-          <w:rFonts w:asciiTheme="majorHAnsi" w:hAnsiTheme="majorHAnsi" w:cstheme="majorHAnsi"/>
-          <w:sz w:val="24"/>
-          <w:szCs w:val="24"/>
-        </w:rPr>
-        <w:t>//dorin</w:t>
+        <w:t>Discussion</w:t>
+      </w:r>
+      <w:r>
+        <w:rPr>
+          <w:rFonts w:asciiTheme="majorHAnsi" w:hAnsiTheme="majorHAnsi" w:cstheme="majorHAnsi"/>
+          <w:sz w:val="24"/>
+          <w:szCs w:val="24"/>
+        </w:rPr>
+        <w:t xml:space="preserve"> </w:t>
+      </w:r>
+      <w:r>
+        <w:rPr>
+          <w:rFonts w:asciiTheme="majorHAnsi" w:hAnsiTheme="majorHAnsi" w:cstheme="majorHAnsi"/>
+          <w:i/>
+          <w:iCs/>
+          <w:sz w:val="24"/>
+          <w:szCs w:val="24"/>
+        </w:rPr>
+        <w:t>//</w:t>
+      </w:r>
+      <w:r>
+        <w:rPr>
+          <w:rFonts w:asciiTheme="majorHAnsi" w:hAnsiTheme="majorHAnsi" w:cstheme="majorHAnsi"/>
+          <w:i/>
+          <w:iCs/>
+          <w:sz w:val="24"/>
+          <w:szCs w:val="24"/>
+        </w:rPr>
+        <w:t xml:space="preserve">algorithm and </w:t>
+      </w:r>
+      <w:r>
+        <w:rPr>
+          <w:rFonts w:asciiTheme="majorHAnsi" w:hAnsiTheme="majorHAnsi" w:cstheme="majorHAnsi"/>
+          <w:i/>
+          <w:iCs/>
+          <w:sz w:val="24"/>
+          <w:szCs w:val="24"/>
+        </w:rPr>
+        <w:t>proble</w:t>
+      </w:r>
+      <w:r>
+        <w:rPr>
+          <w:rFonts w:asciiTheme="majorHAnsi" w:hAnsiTheme="majorHAnsi" w:cstheme="majorHAnsi"/>
+          <w:i/>
+          <w:iCs/>
+          <w:sz w:val="24"/>
+          <w:szCs w:val="24"/>
+        </w:rPr>
+        <w:t>m</w:t>
+      </w:r>
+      <w:r>
+        <w:rPr>
+          <w:rFonts w:asciiTheme="majorHAnsi" w:hAnsiTheme="majorHAnsi" w:cstheme="majorHAnsi"/>
+          <w:i/>
+          <w:iCs/>
+          <w:sz w:val="24"/>
+          <w:szCs w:val="24"/>
+        </w:rPr>
+        <w:t>s</w:t>
+      </w:r>
+      <w:r>
+        <w:rPr>
+          <w:rFonts w:asciiTheme="majorHAnsi" w:hAnsiTheme="majorHAnsi" w:cstheme="majorHAnsi"/>
+          <w:i/>
+          <w:iCs/>
+          <w:sz w:val="24"/>
+          <w:szCs w:val="24"/>
+        </w:rPr>
+        <w:t>-</w:t>
+      </w:r>
+      <w:r>
+        <w:rPr>
+          <w:rFonts w:asciiTheme="majorHAnsi" w:hAnsiTheme="majorHAnsi" w:cstheme="majorHAnsi"/>
+          <w:sz w:val="24"/>
+          <w:szCs w:val="24"/>
+        </w:rPr>
+        <w:t xml:space="preserve"> </w:t>
+      </w:r>
+      <w:r>
+        <w:rPr>
+          <w:rFonts w:asciiTheme="majorHAnsi" w:hAnsiTheme="majorHAnsi" w:cstheme="majorHAnsi"/>
+          <w:i/>
+          <w:iCs/>
+          <w:sz w:val="24"/>
+          <w:szCs w:val="24"/>
+        </w:rPr>
+        <w:t xml:space="preserve">normalization data </w:t>
+      </w:r>
+      <w:r>
+        <w:rPr>
+          <w:rFonts w:asciiTheme="majorHAnsi" w:hAnsiTheme="majorHAnsi" w:cstheme="majorHAnsi"/>
+          <w:i/>
+          <w:iCs/>
+          <w:sz w:val="24"/>
+          <w:szCs w:val="24"/>
+        </w:rPr>
+        <w:t xml:space="preserve">, </w:t>
+      </w:r>
+      <w:r>
+        <w:rPr>
+          <w:rFonts w:asciiTheme="majorHAnsi" w:hAnsiTheme="majorHAnsi" w:cstheme="majorHAnsi"/>
+          <w:i/>
+          <w:iCs/>
+          <w:sz w:val="24"/>
+          <w:szCs w:val="24"/>
+        </w:rPr>
+        <w:t>clips position</w:t>
+      </w:r>
+      <w:r>
+        <w:rPr>
+          <w:rFonts w:asciiTheme="majorHAnsi" w:hAnsiTheme="majorHAnsi" w:cstheme="majorHAnsi"/>
+          <w:i/>
+          <w:iCs/>
+          <w:sz w:val="24"/>
+          <w:szCs w:val="24"/>
+        </w:rPr>
+        <w:t>, various train</w:t>
       </w:r>
     </w:p>
     <w:p>
@@ -589,15 +1088,38 @@
           <w:sz w:val="24"/>
           <w:szCs w:val="24"/>
         </w:rPr>
-        <w:t>Training on a single patient and predicting BP of the same patient</w:t>
-      </w:r>
-      <w:r>
-        <w:rPr>
-          <w:rFonts w:asciiTheme="majorHAnsi" w:hAnsiTheme="majorHAnsi" w:cstheme="majorHAnsi"/>
-          <w:sz w:val="24"/>
-          <w:szCs w:val="24"/>
-        </w:rPr>
-        <w:t>//shirili</w:t>
+        <w:t>Future works</w:t>
+      </w:r>
+    </w:p>
+    <w:p>
+      <w:pPr>
+        <w:pStyle w:val="a3"/>
+        <w:numPr>
+          <w:ilvl w:val="0"/>
+          <w:numId w:val="3"/>
+        </w:numPr>
+        <w:bidi w:val="0"/>
+        <w:rPr>
+          <w:rFonts w:asciiTheme="majorHAnsi" w:hAnsiTheme="majorHAnsi" w:cstheme="majorHAnsi"/>
+          <w:sz w:val="24"/>
+          <w:szCs w:val="24"/>
+        </w:rPr>
+      </w:pPr>
+      <w:r>
+        <w:rPr>
+          <w:rFonts w:asciiTheme="majorHAnsi" w:hAnsiTheme="majorHAnsi" w:cstheme="majorHAnsi"/>
+          <w:sz w:val="24"/>
+          <w:szCs w:val="24"/>
+        </w:rPr>
+        <w:t>Appendix</w:t>
+      </w:r>
+      <w:r>
+        <w:rPr>
+          <w:rFonts w:asciiTheme="majorHAnsi" w:hAnsiTheme="majorHAnsi" w:cstheme="majorHAnsi"/>
+          <w:sz w:val="24"/>
+          <w:szCs w:val="24"/>
+        </w:rPr>
+        <w:t>:</w:t>
       </w:r>
     </w:p>
     <w:p>
@@ -620,15 +1142,77 @@
           <w:sz w:val="24"/>
           <w:szCs w:val="24"/>
         </w:rPr>
-        <w:t>Training on a single patient and predicting BP of different patients</w:t>
-      </w:r>
-      <w:r>
-        <w:rPr>
-          <w:rFonts w:asciiTheme="majorHAnsi" w:hAnsiTheme="majorHAnsi" w:cstheme="majorHAnsi"/>
-          <w:sz w:val="24"/>
-          <w:szCs w:val="24"/>
-        </w:rPr>
-        <w:t>//shirili</w:t>
+        <w:t>Pictures from synthetic signals</w:t>
+      </w:r>
+    </w:p>
+    <w:p>
+      <w:pPr>
+        <w:pStyle w:val="a3"/>
+        <w:numPr>
+          <w:ilvl w:val="1"/>
+          <w:numId w:val="3"/>
+        </w:numPr>
+        <w:bidi w:val="0"/>
+        <w:rPr>
+          <w:rFonts w:asciiTheme="majorHAnsi" w:hAnsiTheme="majorHAnsi" w:cstheme="majorHAnsi"/>
+          <w:sz w:val="24"/>
+          <w:szCs w:val="24"/>
+        </w:rPr>
+      </w:pPr>
+      <w:r>
+        <w:rPr>
+          <w:rFonts w:asciiTheme="majorHAnsi" w:hAnsiTheme="majorHAnsi" w:cstheme="majorHAnsi"/>
+          <w:sz w:val="24"/>
+          <w:szCs w:val="24"/>
+        </w:rPr>
+        <w:t>C</w:t>
+      </w:r>
+      <w:r>
+        <w:rPr>
+          <w:rFonts w:asciiTheme="majorHAnsi" w:hAnsiTheme="majorHAnsi" w:cstheme="majorHAnsi"/>
+          <w:sz w:val="24"/>
+          <w:szCs w:val="24"/>
+        </w:rPr>
+        <w:t>ode</w:t>
+      </w:r>
+      <w:r>
+        <w:rPr>
+          <w:rFonts w:asciiTheme="majorHAnsi" w:hAnsiTheme="majorHAnsi" w:cstheme="majorHAnsi"/>
+          <w:sz w:val="24"/>
+          <w:szCs w:val="24"/>
+        </w:rPr>
+        <w:t xml:space="preserve"> and user instructions </w:t>
+      </w:r>
+    </w:p>
+    <w:p>
+      <w:pPr>
+        <w:pStyle w:val="a3"/>
+        <w:numPr>
+          <w:ilvl w:val="1"/>
+          <w:numId w:val="3"/>
+        </w:numPr>
+        <w:bidi w:val="0"/>
+        <w:rPr>
+          <w:rFonts w:asciiTheme="majorHAnsi" w:hAnsiTheme="majorHAnsi" w:cstheme="majorHAnsi"/>
+          <w:sz w:val="24"/>
+          <w:szCs w:val="24"/>
+        </w:rPr>
+      </w:pPr>
+      <w:r>
+        <w:rPr>
+          <w:rFonts w:asciiTheme="majorHAnsi" w:hAnsiTheme="majorHAnsi" w:cstheme="majorHAnsi"/>
+          <w:sz w:val="24"/>
+          <w:szCs w:val="24"/>
+        </w:rPr>
+        <w:t>Output tables</w:t>
+      </w:r>
+      <w:r>
+        <w:rPr>
+          <w:rFonts w:asciiTheme="majorHAnsi" w:hAnsiTheme="majorHAnsi" w:cstheme="majorHAnsi"/>
+          <w:sz w:val="24"/>
+          <w:szCs w:val="24"/>
+        </w:rPr>
+        <w:t xml:space="preserve"> (train and test)</w:t>
       </w:r>
     </w:p>
     <w:p>
@@ -651,241 +1235,7 @@
           <w:sz w:val="24"/>
           <w:szCs w:val="24"/>
         </w:rPr>
-        <w:t>Conclusion</w:t>
-      </w:r>
-      <w:r>
-        <w:rPr>
-          <w:rFonts w:asciiTheme="majorHAnsi" w:hAnsiTheme="majorHAnsi" w:cstheme="majorHAnsi"/>
-          <w:sz w:val="24"/>
-          <w:szCs w:val="24"/>
-        </w:rPr>
-        <w:t>:</w:t>
-      </w:r>
-    </w:p>
-    <w:p>
-      <w:pPr>
-        <w:pStyle w:val="a3"/>
-        <w:numPr>
-          <w:ilvl w:val="1"/>
-          <w:numId w:val="3"/>
-        </w:numPr>
-        <w:bidi w:val="0"/>
-        <w:rPr>
-          <w:rFonts w:asciiTheme="majorHAnsi" w:hAnsiTheme="majorHAnsi" w:cstheme="majorHAnsi"/>
-          <w:sz w:val="24"/>
-          <w:szCs w:val="24"/>
-        </w:rPr>
-      </w:pPr>
-      <w:r>
-        <w:rPr>
-          <w:rFonts w:asciiTheme="majorHAnsi" w:hAnsiTheme="majorHAnsi" w:cstheme="majorHAnsi"/>
-          <w:sz w:val="24"/>
-          <w:szCs w:val="24"/>
-        </w:rPr>
-        <w:t>Discussion</w:t>
-      </w:r>
-      <w:r>
-        <w:rPr>
-          <w:rFonts w:asciiTheme="majorHAnsi" w:hAnsiTheme="majorHAnsi" w:cstheme="majorHAnsi"/>
-          <w:sz w:val="24"/>
-          <w:szCs w:val="24"/>
-        </w:rPr>
-        <w:t xml:space="preserve"> //also proble</w:t>
-      </w:r>
-      <w:r>
-        <w:rPr>
-          <w:rFonts w:asciiTheme="majorHAnsi" w:hAnsiTheme="majorHAnsi" w:cstheme="majorHAnsi"/>
-          <w:sz w:val="24"/>
-          <w:szCs w:val="24"/>
-        </w:rPr>
-        <w:t>m</w:t>
-      </w:r>
-      <w:r>
-        <w:rPr>
-          <w:rFonts w:asciiTheme="majorHAnsi" w:hAnsiTheme="majorHAnsi" w:cstheme="majorHAnsi"/>
-          <w:sz w:val="24"/>
-          <w:szCs w:val="24"/>
-        </w:rPr>
-        <w:t>s</w:t>
-      </w:r>
-      <w:r>
-        <w:rPr>
-          <w:rFonts w:asciiTheme="majorHAnsi" w:hAnsiTheme="majorHAnsi" w:cstheme="majorHAnsi"/>
-          <w:sz w:val="24"/>
-          <w:szCs w:val="24"/>
-        </w:rPr>
-        <w:t>- normalization data and clips position</w:t>
-      </w:r>
-      <w:bookmarkStart w:id="0" w:name="_GoBack"/>
-      <w:bookmarkEnd w:id="0"/>
-    </w:p>
-    <w:p>
-      <w:pPr>
-        <w:pStyle w:val="a3"/>
-        <w:numPr>
-          <w:ilvl w:val="1"/>
-          <w:numId w:val="3"/>
-        </w:numPr>
-        <w:bidi w:val="0"/>
-        <w:rPr>
-          <w:rFonts w:asciiTheme="majorHAnsi" w:hAnsiTheme="majorHAnsi" w:cstheme="majorHAnsi"/>
-          <w:sz w:val="24"/>
-          <w:szCs w:val="24"/>
-        </w:rPr>
-      </w:pPr>
-      <w:r>
-        <w:rPr>
-          <w:rFonts w:asciiTheme="majorHAnsi" w:hAnsiTheme="majorHAnsi" w:cstheme="majorHAnsi"/>
-          <w:sz w:val="24"/>
-          <w:szCs w:val="24"/>
-        </w:rPr>
-        <w:t>Future works</w:t>
-      </w:r>
-    </w:p>
-    <w:p>
-      <w:pPr>
-        <w:pStyle w:val="a3"/>
-        <w:numPr>
-          <w:ilvl w:val="0"/>
-          <w:numId w:val="3"/>
-        </w:numPr>
-        <w:bidi w:val="0"/>
-        <w:rPr>
-          <w:rFonts w:asciiTheme="majorHAnsi" w:hAnsiTheme="majorHAnsi" w:cstheme="majorHAnsi"/>
-          <w:sz w:val="24"/>
-          <w:szCs w:val="24"/>
-        </w:rPr>
-      </w:pPr>
-      <w:r>
-        <w:rPr>
-          <w:rFonts w:asciiTheme="majorHAnsi" w:hAnsiTheme="majorHAnsi" w:cstheme="majorHAnsi"/>
-          <w:sz w:val="24"/>
-          <w:szCs w:val="24"/>
-        </w:rPr>
-        <w:t>Appendix</w:t>
-      </w:r>
-      <w:r>
-        <w:rPr>
-          <w:rFonts w:asciiTheme="majorHAnsi" w:hAnsiTheme="majorHAnsi" w:cstheme="majorHAnsi"/>
-          <w:sz w:val="24"/>
-          <w:szCs w:val="24"/>
-        </w:rPr>
-        <w:t>:</w:t>
-      </w:r>
-    </w:p>
-    <w:p>
-      <w:pPr>
-        <w:pStyle w:val="a3"/>
-        <w:numPr>
-          <w:ilvl w:val="1"/>
-          <w:numId w:val="3"/>
-        </w:numPr>
-        <w:bidi w:val="0"/>
-        <w:rPr>
-          <w:rFonts w:asciiTheme="majorHAnsi" w:hAnsiTheme="majorHAnsi" w:cstheme="majorHAnsi"/>
-          <w:sz w:val="24"/>
-          <w:szCs w:val="24"/>
-        </w:rPr>
-      </w:pPr>
-      <w:r>
-        <w:rPr>
-          <w:rFonts w:asciiTheme="majorHAnsi" w:hAnsiTheme="majorHAnsi" w:cstheme="majorHAnsi"/>
-          <w:sz w:val="24"/>
-          <w:szCs w:val="24"/>
-        </w:rPr>
-        <w:t>Pictures from synthetic signals</w:t>
-      </w:r>
-    </w:p>
-    <w:p>
-      <w:pPr>
-        <w:pStyle w:val="a3"/>
-        <w:numPr>
-          <w:ilvl w:val="1"/>
-          <w:numId w:val="3"/>
-        </w:numPr>
-        <w:bidi w:val="0"/>
-        <w:rPr>
-          <w:rFonts w:asciiTheme="majorHAnsi" w:hAnsiTheme="majorHAnsi" w:cstheme="majorHAnsi"/>
-          <w:sz w:val="24"/>
-          <w:szCs w:val="24"/>
-        </w:rPr>
-      </w:pPr>
-      <w:r>
-        <w:rPr>
-          <w:rFonts w:asciiTheme="majorHAnsi" w:hAnsiTheme="majorHAnsi" w:cstheme="majorHAnsi"/>
-          <w:sz w:val="24"/>
-          <w:szCs w:val="24"/>
-        </w:rPr>
-        <w:t>C</w:t>
-      </w:r>
-      <w:r>
-        <w:rPr>
-          <w:rFonts w:asciiTheme="majorHAnsi" w:hAnsiTheme="majorHAnsi" w:cstheme="majorHAnsi"/>
-          <w:sz w:val="24"/>
-          <w:szCs w:val="24"/>
-        </w:rPr>
-        <w:t>ode</w:t>
-      </w:r>
-      <w:r>
-        <w:rPr>
-          <w:rFonts w:asciiTheme="majorHAnsi" w:hAnsiTheme="majorHAnsi" w:cstheme="majorHAnsi"/>
-          <w:sz w:val="24"/>
-          <w:szCs w:val="24"/>
-        </w:rPr>
-        <w:t xml:space="preserve"> and user instructions </w:t>
-      </w:r>
-    </w:p>
-    <w:p>
-      <w:pPr>
-        <w:pStyle w:val="a3"/>
-        <w:numPr>
-          <w:ilvl w:val="1"/>
-          <w:numId w:val="3"/>
-        </w:numPr>
-        <w:bidi w:val="0"/>
-        <w:rPr>
-          <w:rFonts w:asciiTheme="majorHAnsi" w:hAnsiTheme="majorHAnsi" w:cstheme="majorHAnsi"/>
-          <w:sz w:val="24"/>
-          <w:szCs w:val="24"/>
-        </w:rPr>
-      </w:pPr>
-      <w:r>
-        <w:rPr>
-          <w:rFonts w:asciiTheme="majorHAnsi" w:hAnsiTheme="majorHAnsi" w:cstheme="majorHAnsi"/>
-          <w:sz w:val="24"/>
-          <w:szCs w:val="24"/>
-        </w:rPr>
-        <w:t>Output tables</w:t>
-      </w:r>
-      <w:r>
-        <w:rPr>
-          <w:rFonts w:asciiTheme="majorHAnsi" w:hAnsiTheme="majorHAnsi" w:cstheme="majorHAnsi"/>
-          <w:sz w:val="24"/>
-          <w:szCs w:val="24"/>
-        </w:rPr>
-        <w:t xml:space="preserve"> (train and test)</w:t>
-      </w:r>
-    </w:p>
-    <w:p>
-      <w:pPr>
-        <w:pStyle w:val="a3"/>
-        <w:numPr>
-          <w:ilvl w:val="0"/>
-          <w:numId w:val="3"/>
-        </w:numPr>
-        <w:bidi w:val="0"/>
-        <w:rPr>
-          <w:rFonts w:asciiTheme="majorHAnsi" w:hAnsiTheme="majorHAnsi" w:cstheme="majorHAnsi"/>
-          <w:sz w:val="24"/>
-          <w:szCs w:val="24"/>
-        </w:rPr>
-      </w:pPr>
-      <w:r>
-        <w:rPr>
-          <w:rFonts w:asciiTheme="majorHAnsi" w:hAnsiTheme="majorHAnsi" w:cstheme="majorHAnsi"/>
-          <w:sz w:val="24"/>
-          <w:szCs w:val="24"/>
-        </w:rPr>
+        <w:lastRenderedPageBreak/>
         <w:t>References</w:t>
       </w:r>
     </w:p>
@@ -996,259 +1346,9 @@
           <w:szCs w:val="32"/>
           <w:u w:val="single"/>
         </w:rPr>
-        <w:t>Abstract</w:t>
-      </w:r>
-    </w:p>
-    <w:p>
-      <w:pPr>
-        <w:pStyle w:val="a3"/>
-        <w:jc w:val="right"/>
-        <w:rPr>
-          <w:rFonts w:asciiTheme="majorHAnsi" w:hAnsiTheme="majorHAnsi" w:cstheme="majorHAnsi"/>
-          <w:sz w:val="24"/>
-          <w:szCs w:val="24"/>
-        </w:rPr>
-      </w:pPr>
-      <w:r>
-        <w:rPr>
-          <w:rFonts w:asciiTheme="majorHAnsi" w:hAnsiTheme="majorHAnsi" w:cstheme="majorHAnsi"/>
-          <w:sz w:val="24"/>
-          <w:szCs w:val="24"/>
-        </w:rPr>
-        <w:t xml:space="preserve">Blood pressure (BP) is a significant vital that is monitored </w:t>
-      </w:r>
-      <w:r>
-        <w:rPr>
-          <w:rFonts w:asciiTheme="majorHAnsi" w:hAnsiTheme="majorHAnsi" w:cstheme="majorHAnsi"/>
-          <w:sz w:val="24"/>
-          <w:szCs w:val="24"/>
-        </w:rPr>
-        <w:t xml:space="preserve">for every patient in </w:t>
-      </w:r>
-      <w:r>
-        <w:rPr>
-          <w:rFonts w:asciiTheme="majorHAnsi" w:hAnsiTheme="majorHAnsi" w:cstheme="majorHAnsi"/>
-          <w:sz w:val="24"/>
-          <w:szCs w:val="24"/>
-        </w:rPr>
-        <w:t>intensive care,</w:t>
-      </w:r>
-      <w:r>
-        <w:rPr>
-          <w:rFonts w:asciiTheme="majorHAnsi" w:hAnsiTheme="majorHAnsi" w:cstheme="majorHAnsi"/>
-          <w:sz w:val="24"/>
-          <w:szCs w:val="24"/>
-        </w:rPr>
-        <w:t xml:space="preserve"> and could</w:t>
-      </w:r>
-      <w:r>
-        <w:rPr>
-          <w:rFonts w:asciiTheme="majorHAnsi" w:hAnsiTheme="majorHAnsi" w:cstheme="majorHAnsi"/>
-          <w:sz w:val="24"/>
-          <w:szCs w:val="24"/>
-        </w:rPr>
-        <w:t xml:space="preserve"> indicate</w:t>
-      </w:r>
-      <w:r>
-        <w:rPr>
-          <w:rFonts w:asciiTheme="majorHAnsi" w:hAnsiTheme="majorHAnsi" w:cstheme="majorHAnsi"/>
-          <w:sz w:val="24"/>
-          <w:szCs w:val="24"/>
-        </w:rPr>
-        <w:t xml:space="preserve"> c</w:t>
-      </w:r>
-      <w:r>
-        <w:rPr>
-          <w:rFonts w:asciiTheme="majorHAnsi" w:hAnsiTheme="majorHAnsi" w:cstheme="majorHAnsi"/>
-          <w:sz w:val="24"/>
-          <w:szCs w:val="24"/>
-        </w:rPr>
-        <w:t xml:space="preserve">ardiovascular status. Nowadays, BP is </w:t>
-      </w:r>
-      <w:r>
-        <w:rPr>
-          <w:rFonts w:asciiTheme="majorHAnsi" w:hAnsiTheme="majorHAnsi" w:cstheme="majorHAnsi"/>
-          <w:sz w:val="24"/>
-          <w:szCs w:val="24"/>
-        </w:rPr>
-        <w:t>m</w:t>
-      </w:r>
-      <w:r>
-        <w:rPr>
-          <w:rFonts w:asciiTheme="majorHAnsi" w:hAnsiTheme="majorHAnsi" w:cstheme="majorHAnsi"/>
-          <w:sz w:val="24"/>
-          <w:szCs w:val="24"/>
-        </w:rPr>
-        <w:t>easured</w:t>
-      </w:r>
-      <w:r>
-        <w:rPr>
-          <w:rFonts w:asciiTheme="majorHAnsi" w:hAnsiTheme="majorHAnsi" w:cstheme="majorHAnsi"/>
-          <w:sz w:val="24"/>
-          <w:szCs w:val="24"/>
-        </w:rPr>
-        <w:t xml:space="preserve"> throughout an invasive manner</w:t>
-      </w:r>
-      <w:r>
-        <w:rPr>
-          <w:rFonts w:asciiTheme="majorHAnsi" w:hAnsiTheme="majorHAnsi" w:cstheme="majorHAnsi"/>
-          <w:sz w:val="24"/>
-          <w:szCs w:val="24"/>
-        </w:rPr>
-        <w:t xml:space="preserve"> - </w:t>
-      </w:r>
-      <w:r>
-        <w:rPr>
-          <w:rFonts w:asciiTheme="majorHAnsi" w:hAnsiTheme="majorHAnsi" w:cstheme="majorHAnsi"/>
-          <w:sz w:val="24"/>
-          <w:szCs w:val="24"/>
-        </w:rPr>
-        <w:t>catheter directly into an artery</w:t>
-      </w:r>
-      <w:r>
-        <w:rPr>
-          <w:rFonts w:asciiTheme="majorHAnsi" w:hAnsiTheme="majorHAnsi" w:cstheme="majorHAnsi"/>
-          <w:sz w:val="24"/>
-          <w:szCs w:val="24"/>
-        </w:rPr>
-        <w:t>.</w:t>
-      </w:r>
-    </w:p>
-    <w:p>
-      <w:pPr>
-        <w:pStyle w:val="a3"/>
-        <w:jc w:val="right"/>
-        <w:rPr>
-          <w:rFonts w:asciiTheme="majorHAnsi" w:hAnsiTheme="majorHAnsi" w:cstheme="majorHAnsi"/>
-          <w:sz w:val="24"/>
-          <w:szCs w:val="24"/>
-        </w:rPr>
-      </w:pPr>
-      <w:r>
-        <w:rPr>
-          <w:rFonts w:asciiTheme="majorHAnsi" w:hAnsiTheme="majorHAnsi" w:cstheme="majorHAnsi"/>
-          <w:sz w:val="24"/>
-          <w:szCs w:val="24"/>
-        </w:rPr>
-        <w:t>This form of measurement is not convenient for the patient, and could lead an infection. P</w:t>
-      </w:r>
-      <w:r>
-        <w:rPr>
-          <w:rFonts w:asciiTheme="majorHAnsi" w:hAnsiTheme="majorHAnsi" w:cstheme="majorHAnsi"/>
-          <w:sz w:val="24"/>
-          <w:szCs w:val="24"/>
-        </w:rPr>
-        <w:t>hotopletysmogram</w:t>
-      </w:r>
-      <w:r>
-        <w:rPr>
-          <w:rFonts w:asciiTheme="majorHAnsi" w:hAnsiTheme="majorHAnsi" w:cstheme="majorHAnsi"/>
-          <w:sz w:val="24"/>
-          <w:szCs w:val="24"/>
-        </w:rPr>
-        <w:t xml:space="preserve"> (PPG) is a signal measured in a non invasive manner – a clips on the patient's finger. In this project, we will </w:t>
-      </w:r>
-      <w:r>
-        <w:rPr>
-          <w:rFonts w:asciiTheme="majorHAnsi" w:hAnsiTheme="majorHAnsi" w:cstheme="majorHAnsi"/>
-          <w:sz w:val="24"/>
-          <w:szCs w:val="24"/>
-        </w:rPr>
-        <w:t>suggest</w:t>
-      </w:r>
-      <w:r>
-        <w:rPr>
-          <w:rFonts w:asciiTheme="majorHAnsi" w:hAnsiTheme="majorHAnsi" w:cstheme="majorHAnsi"/>
-          <w:sz w:val="24"/>
-          <w:szCs w:val="24"/>
-        </w:rPr>
-        <w:t xml:space="preserve"> a way to estimate BP </w:t>
-      </w:r>
-      <w:r>
-        <w:rPr>
-          <w:rFonts w:asciiTheme="majorHAnsi" w:hAnsiTheme="majorHAnsi" w:cstheme="majorHAnsi"/>
-          <w:sz w:val="24"/>
-          <w:szCs w:val="24"/>
-        </w:rPr>
-        <w:t xml:space="preserve">based </w:t>
-      </w:r>
-      <w:r>
-        <w:rPr>
-          <w:rFonts w:asciiTheme="majorHAnsi" w:hAnsiTheme="majorHAnsi" w:cstheme="majorHAnsi"/>
-          <w:sz w:val="24"/>
-          <w:szCs w:val="24"/>
-        </w:rPr>
-        <w:t xml:space="preserve">using </w:t>
-      </w:r>
-      <w:r>
-        <w:rPr>
-          <w:rFonts w:asciiTheme="majorHAnsi" w:hAnsiTheme="majorHAnsi" w:cstheme="majorHAnsi"/>
-          <w:sz w:val="24"/>
-          <w:szCs w:val="24"/>
-        </w:rPr>
-        <w:t>neural network (</w:t>
-      </w:r>
-      <w:r>
-        <w:rPr>
-          <w:rFonts w:asciiTheme="majorHAnsi" w:hAnsiTheme="majorHAnsi" w:cstheme="majorHAnsi"/>
-          <w:sz w:val="24"/>
-          <w:szCs w:val="24"/>
-        </w:rPr>
-        <w:t>LSTM</w:t>
-      </w:r>
-      <w:r>
-        <w:rPr>
-          <w:rFonts w:asciiTheme="majorHAnsi" w:hAnsiTheme="majorHAnsi" w:cstheme="majorHAnsi"/>
-          <w:sz w:val="24"/>
-          <w:szCs w:val="24"/>
-        </w:rPr>
-        <w:t>)</w:t>
-      </w:r>
-      <w:r>
-        <w:rPr>
-          <w:rFonts w:asciiTheme="majorHAnsi" w:hAnsiTheme="majorHAnsi" w:cstheme="majorHAnsi"/>
-          <w:sz w:val="24"/>
-          <w:szCs w:val="24"/>
-        </w:rPr>
-        <w:t>.</w:t>
-      </w:r>
-    </w:p>
-    <w:p>
-      <w:pPr>
-        <w:pStyle w:val="a3"/>
-        <w:jc w:val="right"/>
-        <w:rPr>
-          <w:rFonts w:asciiTheme="majorHAnsi" w:hAnsiTheme="majorHAnsi" w:cstheme="majorHAnsi"/>
-          <w:sz w:val="24"/>
-          <w:szCs w:val="24"/>
-        </w:rPr>
-      </w:pPr>
-    </w:p>
-    <w:p>
-      <w:pPr>
-        <w:pStyle w:val="a3"/>
-        <w:jc w:val="right"/>
-        <w:rPr>
-          <w:rFonts w:asciiTheme="majorHAnsi" w:hAnsiTheme="majorHAnsi" w:cstheme="majorHAnsi" w:hint="cs"/>
-          <w:sz w:val="24"/>
-          <w:szCs w:val="24"/>
-          <w:rtl/>
-        </w:rPr>
-      </w:pPr>
-      <w:r>
-        <w:rPr>
-          <w:rFonts w:asciiTheme="majorHAnsi" w:hAnsiTheme="majorHAnsi" w:cstheme="majorHAnsi"/>
-          <w:sz w:val="24"/>
-          <w:szCs w:val="24"/>
-        </w:rPr>
-        <w:t xml:space="preserve"> </w:t>
-      </w:r>
-    </w:p>
-    <w:p>
-      <w:pPr>
-        <w:pStyle w:val="a3"/>
-        <w:bidi w:val="0"/>
-        <w:ind w:left="0"/>
+        <w:t xml:space="preserve">1. </w:t>
+      </w:r>
+      <w:r>
         <w:rPr>
           <w:rFonts w:asciiTheme="majorHAnsi" w:hAnsiTheme="majorHAnsi" w:cstheme="majorHAnsi"/>
           <w:b/>
@@ -1257,8 +1357,251 @@
           <w:szCs w:val="32"/>
           <w:u w:val="single"/>
         </w:rPr>
-      </w:pPr>
-      <w:r>
+        <w:t>Abstract</w:t>
+      </w:r>
+    </w:p>
+    <w:p>
+      <w:pPr>
+        <w:pStyle w:val="a3"/>
+        <w:jc w:val="right"/>
+        <w:rPr>
+          <w:rFonts w:asciiTheme="majorHAnsi" w:hAnsiTheme="majorHAnsi" w:cstheme="majorHAnsi"/>
+          <w:sz w:val="24"/>
+          <w:szCs w:val="24"/>
+        </w:rPr>
+      </w:pPr>
+      <w:r>
+        <w:rPr>
+          <w:rFonts w:asciiTheme="majorHAnsi" w:hAnsiTheme="majorHAnsi" w:cstheme="majorHAnsi"/>
+          <w:sz w:val="24"/>
+          <w:szCs w:val="24"/>
+        </w:rPr>
+        <w:t xml:space="preserve">Blood pressure (BP) is a significant vital that is monitored </w:t>
+      </w:r>
+      <w:r>
+        <w:rPr>
+          <w:rFonts w:asciiTheme="majorHAnsi" w:hAnsiTheme="majorHAnsi" w:cstheme="majorHAnsi"/>
+          <w:sz w:val="24"/>
+          <w:szCs w:val="24"/>
+        </w:rPr>
+        <w:t xml:space="preserve">for every patient in </w:t>
+      </w:r>
+      <w:r>
+        <w:rPr>
+          <w:rFonts w:asciiTheme="majorHAnsi" w:hAnsiTheme="majorHAnsi" w:cstheme="majorHAnsi"/>
+          <w:sz w:val="24"/>
+          <w:szCs w:val="24"/>
+        </w:rPr>
+        <w:t>intensive care,</w:t>
+      </w:r>
+      <w:r>
+        <w:rPr>
+          <w:rFonts w:asciiTheme="majorHAnsi" w:hAnsiTheme="majorHAnsi" w:cstheme="majorHAnsi"/>
+          <w:sz w:val="24"/>
+          <w:szCs w:val="24"/>
+        </w:rPr>
+        <w:t xml:space="preserve"> and could</w:t>
+      </w:r>
+      <w:r>
+        <w:rPr>
+          <w:rFonts w:asciiTheme="majorHAnsi" w:hAnsiTheme="majorHAnsi" w:cstheme="majorHAnsi"/>
+          <w:sz w:val="24"/>
+          <w:szCs w:val="24"/>
+        </w:rPr>
+        <w:t xml:space="preserve"> indicate</w:t>
+      </w:r>
+      <w:r>
+        <w:rPr>
+          <w:rFonts w:asciiTheme="majorHAnsi" w:hAnsiTheme="majorHAnsi" w:cstheme="majorHAnsi"/>
+          <w:sz w:val="24"/>
+          <w:szCs w:val="24"/>
+        </w:rPr>
+        <w:t xml:space="preserve"> c</w:t>
+      </w:r>
+      <w:r>
+        <w:rPr>
+          <w:rFonts w:asciiTheme="majorHAnsi" w:hAnsiTheme="majorHAnsi" w:cstheme="majorHAnsi"/>
+          <w:sz w:val="24"/>
+          <w:szCs w:val="24"/>
+        </w:rPr>
+        <w:t>ardiovascular status. Nowadays, BP is m</w:t>
+      </w:r>
+      <w:r>
+        <w:rPr>
+          <w:rFonts w:asciiTheme="majorHAnsi" w:hAnsiTheme="majorHAnsi" w:cstheme="majorHAnsi"/>
+          <w:sz w:val="24"/>
+          <w:szCs w:val="24"/>
+        </w:rPr>
+        <w:t>easured</w:t>
+      </w:r>
+      <w:r>
+        <w:rPr>
+          <w:rFonts w:asciiTheme="majorHAnsi" w:hAnsiTheme="majorHAnsi" w:cstheme="majorHAnsi"/>
+          <w:sz w:val="24"/>
+          <w:szCs w:val="24"/>
+        </w:rPr>
+        <w:t xml:space="preserve"> throughout an invasive manner</w:t>
+      </w:r>
+      <w:r>
+        <w:rPr>
+          <w:rFonts w:asciiTheme="majorHAnsi" w:hAnsiTheme="majorHAnsi" w:cstheme="majorHAnsi"/>
+          <w:sz w:val="24"/>
+          <w:szCs w:val="24"/>
+        </w:rPr>
+        <w:t xml:space="preserve"> - </w:t>
+      </w:r>
+      <w:r>
+        <w:rPr>
+          <w:rFonts w:asciiTheme="majorHAnsi" w:hAnsiTheme="majorHAnsi" w:cstheme="majorHAnsi"/>
+          <w:sz w:val="24"/>
+          <w:szCs w:val="24"/>
+        </w:rPr>
+        <w:t>catheter directly into an artery</w:t>
+      </w:r>
+      <w:r>
+        <w:rPr>
+          <w:rFonts w:asciiTheme="majorHAnsi" w:hAnsiTheme="majorHAnsi" w:cstheme="majorHAnsi"/>
+          <w:sz w:val="24"/>
+          <w:szCs w:val="24"/>
+        </w:rPr>
+        <w:t>.</w:t>
+      </w:r>
+    </w:p>
+    <w:p>
+      <w:pPr>
+        <w:pStyle w:val="a3"/>
+        <w:jc w:val="right"/>
+        <w:rPr>
+          <w:rFonts w:asciiTheme="majorHAnsi" w:hAnsiTheme="majorHAnsi" w:cstheme="majorHAnsi"/>
+          <w:sz w:val="24"/>
+          <w:szCs w:val="24"/>
+        </w:rPr>
+      </w:pPr>
+      <w:r>
+        <w:rPr>
+          <w:rFonts w:asciiTheme="majorHAnsi" w:hAnsiTheme="majorHAnsi" w:cstheme="majorHAnsi"/>
+          <w:sz w:val="24"/>
+          <w:szCs w:val="24"/>
+        </w:rPr>
+        <w:t>This form of measurement is not convenient for the patient, and could lead an infection. P</w:t>
+      </w:r>
+      <w:r>
+        <w:rPr>
+          <w:rFonts w:asciiTheme="majorHAnsi" w:hAnsiTheme="majorHAnsi" w:cstheme="majorHAnsi"/>
+          <w:sz w:val="24"/>
+          <w:szCs w:val="24"/>
+        </w:rPr>
+        <w:t>hotopletysmogram</w:t>
+      </w:r>
+      <w:r>
+        <w:rPr>
+          <w:rFonts w:asciiTheme="majorHAnsi" w:hAnsiTheme="majorHAnsi" w:cstheme="majorHAnsi"/>
+          <w:sz w:val="24"/>
+          <w:szCs w:val="24"/>
+        </w:rPr>
+        <w:t xml:space="preserve"> (PPG) is a signal measured in a non invasive manner – a clips on the patient's finger. In this project, we will </w:t>
+      </w:r>
+      <w:r>
+        <w:rPr>
+          <w:rFonts w:asciiTheme="majorHAnsi" w:hAnsiTheme="majorHAnsi" w:cstheme="majorHAnsi"/>
+          <w:sz w:val="24"/>
+          <w:szCs w:val="24"/>
+        </w:rPr>
+        <w:t>suggest</w:t>
+      </w:r>
+      <w:r>
+        <w:rPr>
+          <w:rFonts w:asciiTheme="majorHAnsi" w:hAnsiTheme="majorHAnsi" w:cstheme="majorHAnsi"/>
+          <w:sz w:val="24"/>
+          <w:szCs w:val="24"/>
+        </w:rPr>
+        <w:t xml:space="preserve"> a way to estimate BP </w:t>
+      </w:r>
+      <w:r>
+        <w:rPr>
+          <w:rFonts w:asciiTheme="majorHAnsi" w:hAnsiTheme="majorHAnsi" w:cstheme="majorHAnsi"/>
+          <w:sz w:val="24"/>
+          <w:szCs w:val="24"/>
+        </w:rPr>
+        <w:t xml:space="preserve">based </w:t>
+      </w:r>
+      <w:r>
+        <w:rPr>
+          <w:rFonts w:asciiTheme="majorHAnsi" w:hAnsiTheme="majorHAnsi" w:cstheme="majorHAnsi"/>
+          <w:sz w:val="24"/>
+          <w:szCs w:val="24"/>
+        </w:rPr>
+        <w:t xml:space="preserve">using </w:t>
+      </w:r>
+      <w:r>
+        <w:rPr>
+          <w:rFonts w:asciiTheme="majorHAnsi" w:hAnsiTheme="majorHAnsi" w:cstheme="majorHAnsi"/>
+          <w:sz w:val="24"/>
+          <w:szCs w:val="24"/>
+        </w:rPr>
+        <w:t>neural network (</w:t>
+      </w:r>
+      <w:r>
+        <w:rPr>
+          <w:rFonts w:asciiTheme="majorHAnsi" w:hAnsiTheme="majorHAnsi" w:cstheme="majorHAnsi"/>
+          <w:sz w:val="24"/>
+          <w:szCs w:val="24"/>
+        </w:rPr>
+        <w:t>LSTM</w:t>
+      </w:r>
+      <w:r>
+        <w:rPr>
+          <w:rFonts w:asciiTheme="majorHAnsi" w:hAnsiTheme="majorHAnsi" w:cstheme="majorHAnsi"/>
+          <w:sz w:val="24"/>
+          <w:szCs w:val="24"/>
+        </w:rPr>
+        <w:t>)</w:t>
+      </w:r>
+      <w:r>
+        <w:rPr>
+          <w:rFonts w:asciiTheme="majorHAnsi" w:hAnsiTheme="majorHAnsi" w:cstheme="majorHAnsi"/>
+          <w:sz w:val="24"/>
+          <w:szCs w:val="24"/>
+        </w:rPr>
+        <w:t>.</w:t>
+      </w:r>
+    </w:p>
+    <w:p>
+      <w:pPr>
+        <w:pStyle w:val="a3"/>
+        <w:jc w:val="right"/>
+        <w:rPr>
+          <w:rFonts w:asciiTheme="majorHAnsi" w:hAnsiTheme="majorHAnsi" w:cstheme="majorHAnsi"/>
+          <w:sz w:val="24"/>
+          <w:szCs w:val="24"/>
+        </w:rPr>
+      </w:pPr>
+    </w:p>
+    <w:p>
+      <w:pPr>
+        <w:pStyle w:val="a3"/>
+        <w:jc w:val="right"/>
+        <w:rPr>
+          <w:rFonts w:asciiTheme="majorHAnsi" w:hAnsiTheme="majorHAnsi" w:cstheme="majorHAnsi"/>
+          <w:sz w:val="24"/>
+          <w:szCs w:val="24"/>
+          <w:rtl/>
+        </w:rPr>
+      </w:pPr>
+      <w:r>
+        <w:rPr>
+          <w:rFonts w:asciiTheme="majorHAnsi" w:hAnsiTheme="majorHAnsi" w:cstheme="majorHAnsi"/>
+          <w:sz w:val="24"/>
+          <w:szCs w:val="24"/>
+        </w:rPr>
+        <w:t xml:space="preserve"> </w:t>
+      </w:r>
+    </w:p>
+    <w:p>
+      <w:pPr>
+        <w:pStyle w:val="a3"/>
+        <w:bidi w:val="0"/>
+        <w:ind w:left="0"/>
         <w:rPr>
           <w:rFonts w:asciiTheme="majorHAnsi" w:hAnsiTheme="majorHAnsi" w:cstheme="majorHAnsi"/>
           <w:b/>
@@ -1267,8 +1610,7 @@
           <w:szCs w:val="32"/>
           <w:u w:val="single"/>
         </w:rPr>
-        <w:t xml:space="preserve">1. </w:t>
-      </w:r>
+      </w:pPr>
       <w:r>
         <w:rPr>
           <w:rFonts w:asciiTheme="majorHAnsi" w:hAnsiTheme="majorHAnsi" w:cstheme="majorHAnsi"/>
@@ -1278,247 +1620,9 @@
           <w:szCs w:val="32"/>
           <w:u w:val="single"/>
         </w:rPr>
-        <w:t>Introduction</w:t>
-      </w:r>
-    </w:p>
-    <w:p>
-      <w:pPr>
-        <w:pStyle w:val="a3"/>
-        <w:bidi w:val="0"/>
-        <w:ind w:left="0"/>
-        <w:jc w:val="both"/>
-        <w:rPr>
-          <w:rFonts w:asciiTheme="majorHAnsi" w:hAnsiTheme="majorHAnsi" w:cstheme="majorHAnsi"/>
-          <w:sz w:val="24"/>
-          <w:szCs w:val="24"/>
-        </w:rPr>
-      </w:pPr>
-      <w:r>
-        <w:rPr>
-          <w:rFonts w:asciiTheme="majorHAnsi" w:hAnsiTheme="majorHAnsi" w:cstheme="majorHAnsi"/>
-          <w:sz w:val="24"/>
-          <w:szCs w:val="24"/>
-        </w:rPr>
-        <w:t xml:space="preserve">1.1  motivation: </w:t>
-      </w:r>
-    </w:p>
-    <w:p>
-      <w:pPr>
-        <w:pStyle w:val="a3"/>
-        <w:bidi w:val="0"/>
-        <w:ind w:left="0"/>
-        <w:jc w:val="both"/>
-        <w:rPr>
-          <w:rFonts w:asciiTheme="majorHAnsi" w:hAnsiTheme="majorHAnsi" w:cstheme="majorHAnsi"/>
-          <w:sz w:val="24"/>
-          <w:szCs w:val="24"/>
-        </w:rPr>
-      </w:pPr>
-      <w:r>
-        <w:rPr>
-          <w:rFonts w:asciiTheme="majorHAnsi" w:hAnsiTheme="majorHAnsi" w:cstheme="majorHAnsi"/>
-          <w:sz w:val="24"/>
-          <w:szCs w:val="24"/>
-        </w:rPr>
-        <w:t>Critically</w:t>
-      </w:r>
-      <w:r>
-        <w:rPr>
-          <w:rFonts w:asciiTheme="majorHAnsi" w:hAnsiTheme="majorHAnsi" w:cstheme="majorHAnsi"/>
-          <w:sz w:val="24"/>
-          <w:szCs w:val="24"/>
-        </w:rPr>
-        <w:t xml:space="preserve"> </w:t>
-      </w:r>
-      <w:r>
-        <w:rPr>
-          <w:rFonts w:asciiTheme="majorHAnsi" w:hAnsiTheme="majorHAnsi" w:cstheme="majorHAnsi"/>
-          <w:sz w:val="24"/>
-          <w:szCs w:val="24"/>
-        </w:rPr>
-        <w:t>ill patients are monitored continuously with vital physiologic signals. The medical team need to be in control over the patient signals, specifically blood pressure (BP). The way to measure this vital is a catheter into an artery, this way the signal can be presented continuously on a monito</w:t>
-      </w:r>
-      <w:r>
-        <w:rPr>
-          <w:rFonts w:asciiTheme="majorHAnsi" w:hAnsiTheme="majorHAnsi" w:cstheme="majorHAnsi"/>
-          <w:sz w:val="24"/>
-          <w:szCs w:val="24"/>
-        </w:rPr>
-        <w:t>r</w:t>
-      </w:r>
-      <w:r>
-        <w:rPr>
-          <w:rFonts w:asciiTheme="majorHAnsi" w:hAnsiTheme="majorHAnsi" w:cstheme="majorHAnsi"/>
-          <w:sz w:val="24"/>
-          <w:szCs w:val="24"/>
-        </w:rPr>
-        <w:t xml:space="preserve">. Another way to measure BP is with </w:t>
-      </w:r>
-      <w:r>
-        <w:rPr>
-          <w:rFonts w:asciiTheme="majorHAnsi" w:hAnsiTheme="majorHAnsi" w:cstheme="majorHAnsi"/>
-          <w:sz w:val="24"/>
-          <w:szCs w:val="24"/>
-        </w:rPr>
-        <w:t xml:space="preserve">a cuff on a patient's limb, but the measurement is taken periodically, and the result is inaccurate enough and not </w:t>
-      </w:r>
-      <w:r>
-        <w:rPr>
-          <w:rFonts w:asciiTheme="majorHAnsi" w:hAnsiTheme="majorHAnsi" w:cstheme="majorHAnsi"/>
-          <w:sz w:val="24"/>
-          <w:szCs w:val="24"/>
-        </w:rPr>
-        <w:t>continuously</w:t>
-      </w:r>
-      <w:r>
-        <w:rPr>
-          <w:rFonts w:asciiTheme="majorHAnsi" w:hAnsiTheme="majorHAnsi" w:cstheme="majorHAnsi"/>
-          <w:sz w:val="24"/>
-          <w:szCs w:val="24"/>
-        </w:rPr>
-        <w:t xml:space="preserve">. Therefore the patient BP will be monitored in an invasive way, which can lead to an infection and thrombosis (clot). </w:t>
-      </w:r>
-    </w:p>
-    <w:p>
-      <w:pPr>
-        <w:pStyle w:val="a3"/>
-        <w:bidi w:val="0"/>
-        <w:ind w:left="0"/>
-        <w:jc w:val="both"/>
-        <w:rPr>
-          <w:rFonts w:asciiTheme="majorHAnsi" w:hAnsiTheme="majorHAnsi" w:cstheme="majorHAnsi"/>
-          <w:sz w:val="24"/>
-          <w:szCs w:val="24"/>
-        </w:rPr>
-      </w:pPr>
-      <w:r>
-        <w:rPr>
-          <w:rFonts w:asciiTheme="majorHAnsi" w:hAnsiTheme="majorHAnsi" w:cstheme="majorHAnsi"/>
-          <w:sz w:val="24"/>
-          <w:szCs w:val="24"/>
-        </w:rPr>
-        <w:t>There is no direct formula which connect BP values to other vitals that are measured in non</w:t>
-      </w:r>
-      <w:r>
-        <w:rPr>
-          <w:rFonts w:asciiTheme="majorHAnsi" w:hAnsiTheme="majorHAnsi" w:cstheme="majorHAnsi"/>
-          <w:sz w:val="24"/>
-          <w:szCs w:val="24"/>
-        </w:rPr>
-        <w:t>-</w:t>
-      </w:r>
-      <w:r>
-        <w:rPr>
-          <w:rFonts w:asciiTheme="majorHAnsi" w:hAnsiTheme="majorHAnsi" w:cstheme="majorHAnsi"/>
-          <w:sz w:val="24"/>
-          <w:szCs w:val="24"/>
-        </w:rPr>
-        <w:t xml:space="preserve">invasive ways, such as </w:t>
-      </w:r>
-      <w:r>
-        <w:rPr>
-          <w:rFonts w:asciiTheme="majorHAnsi" w:hAnsiTheme="majorHAnsi" w:cstheme="majorHAnsi"/>
-          <w:sz w:val="24"/>
-          <w:szCs w:val="24"/>
-        </w:rPr>
-        <w:t>electrocardiogram</w:t>
-      </w:r>
-      <w:r>
-        <w:rPr>
-          <w:rFonts w:asciiTheme="majorHAnsi" w:hAnsiTheme="majorHAnsi" w:cstheme="majorHAnsi"/>
-          <w:sz w:val="24"/>
-          <w:szCs w:val="24"/>
-        </w:rPr>
-        <w:t xml:space="preserve"> </w:t>
-      </w:r>
-      <w:r>
-        <w:rPr>
-          <w:rFonts w:asciiTheme="majorHAnsi" w:hAnsiTheme="majorHAnsi" w:cstheme="majorHAnsi"/>
-          <w:sz w:val="24"/>
-          <w:szCs w:val="24"/>
-        </w:rPr>
-        <w:t xml:space="preserve">(ECG), respiratory impedance (RI), and PPG. </w:t>
-      </w:r>
-      <w:r>
-        <w:rPr>
-          <w:rFonts w:asciiTheme="majorHAnsi" w:hAnsiTheme="majorHAnsi" w:cstheme="majorHAnsi"/>
-          <w:sz w:val="24"/>
-          <w:szCs w:val="24"/>
-        </w:rPr>
-        <w:t>Nevertheless, the connection between the signals exists, so artificial intelligence was required to figure out the connection. In this project we will present the neural network we used to estimate BP using PPG.</w:t>
-      </w:r>
-    </w:p>
-    <w:p>
-      <w:pPr>
-        <w:pStyle w:val="a3"/>
-        <w:bidi w:val="0"/>
-        <w:ind w:left="0"/>
-        <w:jc w:val="both"/>
-        <w:rPr>
-          <w:rFonts w:asciiTheme="majorHAnsi" w:hAnsiTheme="majorHAnsi" w:cstheme="majorHAnsi"/>
-          <w:sz w:val="24"/>
-          <w:szCs w:val="24"/>
-        </w:rPr>
-      </w:pPr>
-    </w:p>
-    <w:p>
-      <w:pPr>
-        <w:pStyle w:val="a3"/>
-        <w:bidi w:val="0"/>
-        <w:ind w:left="0"/>
-        <w:jc w:val="both"/>
-        <w:rPr>
-          <w:rFonts w:asciiTheme="majorHAnsi" w:hAnsiTheme="majorHAnsi" w:cstheme="majorHAnsi" w:hint="cs"/>
-          <w:i/>
-          <w:iCs/>
-          <w:sz w:val="24"/>
-          <w:szCs w:val="24"/>
-          <w:rtl/>
-        </w:rPr>
-      </w:pPr>
-      <w:r>
-        <w:rPr>
-          <w:rFonts w:asciiTheme="majorHAnsi" w:hAnsiTheme="majorHAnsi" w:cstheme="majorHAnsi" w:hint="cs"/>
-          <w:i/>
-          <w:iCs/>
-          <w:sz w:val="24"/>
-          <w:szCs w:val="24"/>
-          <w:rtl/>
-        </w:rPr>
-        <w:t>הסבר על חשיבותו של לחץ הדם עבור מטופלים, למה אין דרך אחרת חוץ מהקטטר, ולמה בחרנו ברשת נוירונים שתלמד את המטופל.</w:t>
-      </w:r>
-    </w:p>
-    <w:p>
-      <w:pPr>
-        <w:pStyle w:val="a3"/>
-        <w:bidi w:val="0"/>
-        <w:ind w:left="0"/>
-        <w:jc w:val="both"/>
-        <w:rPr>
-          <w:rFonts w:asciiTheme="majorHAnsi" w:hAnsiTheme="majorHAnsi" w:cstheme="majorHAnsi"/>
-          <w:sz w:val="24"/>
-          <w:szCs w:val="24"/>
-        </w:rPr>
-      </w:pPr>
-    </w:p>
-    <w:p>
-      <w:pPr>
-        <w:pStyle w:val="a3"/>
-        <w:bidi w:val="0"/>
-        <w:ind w:left="0"/>
-        <w:jc w:val="both"/>
-        <w:rPr>
-          <w:rFonts w:asciiTheme="majorHAnsi" w:hAnsiTheme="majorHAnsi" w:cstheme="majorHAnsi"/>
-          <w:sz w:val="24"/>
-          <w:szCs w:val="24"/>
-        </w:rPr>
-      </w:pPr>
-    </w:p>
-    <w:p>
-      <w:pPr>
-        <w:pStyle w:val="a3"/>
-        <w:bidi w:val="0"/>
-        <w:ind w:left="0"/>
+        <w:t>2</w:t>
+      </w:r>
+      <w:r>
         <w:rPr>
           <w:rFonts w:asciiTheme="majorHAnsi" w:hAnsiTheme="majorHAnsi" w:cstheme="majorHAnsi"/>
           <w:b/>
@@ -1527,7 +1631,8 @@
           <w:szCs w:val="32"/>
           <w:u w:val="single"/>
         </w:rPr>
-      </w:pPr>
+        <w:t xml:space="preserve">. </w:t>
+      </w:r>
       <w:r>
         <w:rPr>
           <w:rFonts w:asciiTheme="majorHAnsi" w:hAnsiTheme="majorHAnsi" w:cstheme="majorHAnsi"/>
@@ -1537,9 +1642,247 @@
           <w:szCs w:val="32"/>
           <w:u w:val="single"/>
         </w:rPr>
+        <w:t>Introduction</w:t>
+      </w:r>
+    </w:p>
+    <w:p>
+      <w:pPr>
+        <w:pStyle w:val="a3"/>
+        <w:bidi w:val="0"/>
+        <w:ind w:left="0"/>
+        <w:jc w:val="both"/>
+        <w:rPr>
+          <w:rFonts w:asciiTheme="majorHAnsi" w:hAnsiTheme="majorHAnsi" w:cstheme="majorHAnsi"/>
+          <w:sz w:val="24"/>
+          <w:szCs w:val="24"/>
+        </w:rPr>
+      </w:pPr>
+      <w:r>
+        <w:rPr>
+          <w:rFonts w:asciiTheme="majorHAnsi" w:hAnsiTheme="majorHAnsi" w:cstheme="majorHAnsi"/>
+          <w:sz w:val="24"/>
+          <w:szCs w:val="24"/>
+        </w:rPr>
         <w:t>2</w:t>
       </w:r>
       <w:r>
+        <w:rPr>
+          <w:rFonts w:asciiTheme="majorHAnsi" w:hAnsiTheme="majorHAnsi" w:cstheme="majorHAnsi"/>
+          <w:sz w:val="24"/>
+          <w:szCs w:val="24"/>
+        </w:rPr>
+        <w:t xml:space="preserve">.1 </w:t>
+      </w:r>
+      <w:r>
+        <w:rPr>
+          <w:rFonts w:asciiTheme="majorHAnsi" w:hAnsiTheme="majorHAnsi" w:cstheme="majorHAnsi"/>
+          <w:sz w:val="24"/>
+          <w:szCs w:val="24"/>
+        </w:rPr>
+        <w:t>-</w:t>
+      </w:r>
+      <w:r>
+        <w:rPr>
+          <w:rFonts w:asciiTheme="majorHAnsi" w:hAnsiTheme="majorHAnsi" w:cstheme="majorHAnsi"/>
+          <w:sz w:val="24"/>
+          <w:szCs w:val="24"/>
+        </w:rPr>
+        <w:t xml:space="preserve"> motivation: </w:t>
+      </w:r>
+    </w:p>
+    <w:p>
+      <w:pPr>
+        <w:pStyle w:val="a3"/>
+        <w:bidi w:val="0"/>
+        <w:ind w:left="0"/>
+        <w:jc w:val="both"/>
+        <w:rPr>
+          <w:rFonts w:asciiTheme="majorHAnsi" w:hAnsiTheme="majorHAnsi" w:cstheme="majorHAnsi"/>
+          <w:sz w:val="24"/>
+          <w:szCs w:val="24"/>
+        </w:rPr>
+      </w:pPr>
+      <w:r>
+        <w:rPr>
+          <w:rFonts w:asciiTheme="majorHAnsi" w:hAnsiTheme="majorHAnsi" w:cstheme="majorHAnsi"/>
+          <w:sz w:val="24"/>
+          <w:szCs w:val="24"/>
+        </w:rPr>
+        <w:t>Critically</w:t>
+      </w:r>
+      <w:r>
+        <w:rPr>
+          <w:rFonts w:asciiTheme="majorHAnsi" w:hAnsiTheme="majorHAnsi" w:cstheme="majorHAnsi"/>
+          <w:sz w:val="24"/>
+          <w:szCs w:val="24"/>
+        </w:rPr>
+        <w:t xml:space="preserve"> </w:t>
+      </w:r>
+      <w:r>
+        <w:rPr>
+          <w:rFonts w:asciiTheme="majorHAnsi" w:hAnsiTheme="majorHAnsi" w:cstheme="majorHAnsi"/>
+          <w:sz w:val="24"/>
+          <w:szCs w:val="24"/>
+        </w:rPr>
+        <w:t>ill patients are monitored continuously with vital physiologic signals. The medical team need to be in control over the patient signals, specifically blood pressure (BP). The way to measure this vital is a catheter into an artery, this way the signal can be presented continuously on a monito</w:t>
+      </w:r>
+      <w:r>
+        <w:rPr>
+          <w:rFonts w:asciiTheme="majorHAnsi" w:hAnsiTheme="majorHAnsi" w:cstheme="majorHAnsi"/>
+          <w:sz w:val="24"/>
+          <w:szCs w:val="24"/>
+        </w:rPr>
+        <w:t>r</w:t>
+      </w:r>
+      <w:r>
+        <w:rPr>
+          <w:rFonts w:asciiTheme="majorHAnsi" w:hAnsiTheme="majorHAnsi" w:cstheme="majorHAnsi"/>
+          <w:sz w:val="24"/>
+          <w:szCs w:val="24"/>
+        </w:rPr>
+        <w:t xml:space="preserve">. Another way to measure BP is with </w:t>
+      </w:r>
+      <w:r>
+        <w:rPr>
+          <w:rFonts w:asciiTheme="majorHAnsi" w:hAnsiTheme="majorHAnsi" w:cstheme="majorHAnsi"/>
+          <w:sz w:val="24"/>
+          <w:szCs w:val="24"/>
+        </w:rPr>
+        <w:t xml:space="preserve">a cuff on a patient's limb, but the measurement is taken periodically, and the result is inaccurate enough and not continuously. Therefore the patient BP will be monitored in an invasive way, which can lead to an infection and thrombosis (clot). </w:t>
+      </w:r>
+    </w:p>
+    <w:p>
+      <w:pPr>
+        <w:pStyle w:val="a3"/>
+        <w:bidi w:val="0"/>
+        <w:ind w:left="0"/>
+        <w:jc w:val="both"/>
+        <w:rPr>
+          <w:rFonts w:asciiTheme="majorHAnsi" w:hAnsiTheme="majorHAnsi" w:cstheme="majorHAnsi"/>
+          <w:sz w:val="24"/>
+          <w:szCs w:val="24"/>
+        </w:rPr>
+      </w:pPr>
+      <w:r>
+        <w:rPr>
+          <w:rFonts w:asciiTheme="majorHAnsi" w:hAnsiTheme="majorHAnsi" w:cstheme="majorHAnsi"/>
+          <w:sz w:val="24"/>
+          <w:szCs w:val="24"/>
+        </w:rPr>
+        <w:t>There is no direct formula which connect BP values to other vitals that are measured in non</w:t>
+      </w:r>
+      <w:r>
+        <w:rPr>
+          <w:rFonts w:asciiTheme="majorHAnsi" w:hAnsiTheme="majorHAnsi" w:cstheme="majorHAnsi"/>
+          <w:sz w:val="24"/>
+          <w:szCs w:val="24"/>
+        </w:rPr>
+        <w:t>-</w:t>
+      </w:r>
+      <w:r>
+        <w:rPr>
+          <w:rFonts w:asciiTheme="majorHAnsi" w:hAnsiTheme="majorHAnsi" w:cstheme="majorHAnsi"/>
+          <w:sz w:val="24"/>
+          <w:szCs w:val="24"/>
+        </w:rPr>
+        <w:t xml:space="preserve">invasive ways, such as </w:t>
+      </w:r>
+      <w:r>
+        <w:rPr>
+          <w:rFonts w:asciiTheme="majorHAnsi" w:hAnsiTheme="majorHAnsi" w:cstheme="majorHAnsi"/>
+          <w:sz w:val="24"/>
+          <w:szCs w:val="24"/>
+        </w:rPr>
+        <w:t xml:space="preserve">electrocardiogram </w:t>
+      </w:r>
+      <w:r>
+        <w:rPr>
+          <w:rFonts w:asciiTheme="majorHAnsi" w:hAnsiTheme="majorHAnsi" w:cstheme="majorHAnsi"/>
+          <w:sz w:val="24"/>
+          <w:szCs w:val="24"/>
+        </w:rPr>
+        <w:t xml:space="preserve">(ECG), respiratory impedance (RI), and PPG. </w:t>
+      </w:r>
+      <w:r>
+        <w:rPr>
+          <w:rFonts w:asciiTheme="majorHAnsi" w:hAnsiTheme="majorHAnsi" w:cstheme="majorHAnsi"/>
+          <w:sz w:val="24"/>
+          <w:szCs w:val="24"/>
+        </w:rPr>
+        <w:t>Nevertheless, the connection between the signals exists, so artificial intelligence was required to figure out the connection. In this project we will present the neural network we used to estimate BP using PPG.</w:t>
+      </w:r>
+    </w:p>
+    <w:p>
+      <w:pPr>
+        <w:pStyle w:val="a3"/>
+        <w:bidi w:val="0"/>
+        <w:ind w:left="0"/>
+        <w:jc w:val="both"/>
+        <w:rPr>
+          <w:rFonts w:asciiTheme="majorHAnsi" w:hAnsiTheme="majorHAnsi" w:cstheme="majorHAnsi"/>
+          <w:sz w:val="24"/>
+          <w:szCs w:val="24"/>
+        </w:rPr>
+      </w:pPr>
+    </w:p>
+    <w:p>
+      <w:pPr>
+        <w:pStyle w:val="a3"/>
+        <w:bidi w:val="0"/>
+        <w:ind w:left="0"/>
+        <w:jc w:val="both"/>
+        <w:rPr>
+          <w:rFonts w:asciiTheme="majorHAnsi" w:hAnsiTheme="majorHAnsi" w:cstheme="majorHAnsi"/>
+          <w:i/>
+          <w:iCs/>
+          <w:sz w:val="24"/>
+          <w:szCs w:val="24"/>
+          <w:rtl/>
+        </w:rPr>
+      </w:pPr>
+      <w:r>
+        <w:rPr>
+          <w:rFonts w:asciiTheme="majorHAnsi" w:hAnsiTheme="majorHAnsi" w:cstheme="majorHAnsi" w:hint="cs"/>
+          <w:i/>
+          <w:iCs/>
+          <w:sz w:val="24"/>
+          <w:szCs w:val="24"/>
+          <w:rtl/>
+        </w:rPr>
+        <w:t>הסבר על חשיבותו של לחץ הדם עבור מטופלים, למה אין דרך אחרת חוץ מהקטטר, ולמה בחרנו ברשת נוירונים שתלמד את המטופל.</w:t>
+      </w:r>
+    </w:p>
+    <w:p>
+      <w:pPr>
+        <w:pStyle w:val="a3"/>
+        <w:bidi w:val="0"/>
+        <w:ind w:left="0"/>
+        <w:jc w:val="both"/>
+        <w:rPr>
+          <w:rFonts w:asciiTheme="majorHAnsi" w:hAnsiTheme="majorHAnsi" w:cstheme="majorHAnsi"/>
+          <w:sz w:val="24"/>
+          <w:szCs w:val="24"/>
+        </w:rPr>
+      </w:pPr>
+    </w:p>
+    <w:p>
+      <w:pPr>
+        <w:pStyle w:val="a3"/>
+        <w:bidi w:val="0"/>
+        <w:ind w:left="0"/>
+        <w:jc w:val="both"/>
+        <w:rPr>
+          <w:rFonts w:asciiTheme="majorHAnsi" w:hAnsiTheme="majorHAnsi" w:cstheme="majorHAnsi"/>
+          <w:sz w:val="24"/>
+          <w:szCs w:val="24"/>
+        </w:rPr>
+      </w:pPr>
+    </w:p>
+    <w:p>
+      <w:pPr>
+        <w:pStyle w:val="a3"/>
+        <w:bidi w:val="0"/>
+        <w:ind w:left="0"/>
         <w:rPr>
           <w:rFonts w:asciiTheme="majorHAnsi" w:hAnsiTheme="majorHAnsi" w:cstheme="majorHAnsi"/>
           <w:b/>
@@ -1548,8 +1891,7 @@
           <w:szCs w:val="32"/>
           <w:u w:val="single"/>
         </w:rPr>
-        <w:t xml:space="preserve">. </w:t>
-      </w:r>
+      </w:pPr>
       <w:r>
         <w:rPr>
           <w:rFonts w:asciiTheme="majorHAnsi" w:hAnsiTheme="majorHAnsi" w:cstheme="majorHAnsi"/>
@@ -1559,7 +1901,7 @@
           <w:szCs w:val="32"/>
           <w:u w:val="single"/>
         </w:rPr>
-        <w:t>T</w:t>
+        <w:t>3</w:t>
       </w:r>
       <w:r>
         <w:rPr>
@@ -1570,6 +1912,28 @@
           <w:szCs w:val="32"/>
           <w:u w:val="single"/>
         </w:rPr>
+        <w:t xml:space="preserve">. </w:t>
+      </w:r>
+      <w:r>
+        <w:rPr>
+          <w:rFonts w:asciiTheme="majorHAnsi" w:hAnsiTheme="majorHAnsi" w:cstheme="majorHAnsi"/>
+          <w:b/>
+          <w:bCs/>
+          <w:sz w:val="32"/>
+          <w:szCs w:val="32"/>
+          <w:u w:val="single"/>
+        </w:rPr>
+        <w:t>T</w:t>
+      </w:r>
+      <w:r>
+        <w:rPr>
+          <w:rFonts w:asciiTheme="majorHAnsi" w:hAnsiTheme="majorHAnsi" w:cstheme="majorHAnsi"/>
+          <w:b/>
+          <w:bCs/>
+          <w:sz w:val="32"/>
+          <w:szCs w:val="32"/>
+          <w:u w:val="single"/>
+        </w:rPr>
         <w:t>he chosen network</w:t>
       </w:r>
     </w:p>
@@ -1607,15 +1971,32 @@
           <w:sz w:val="24"/>
           <w:szCs w:val="24"/>
         </w:rPr>
-        <w:t xml:space="preserve">(RNN) </w:t>
-      </w:r>
-      <w:r>
-        <w:rPr>
-          <w:rFonts w:asciiTheme="majorHAnsi" w:hAnsiTheme="majorHAnsi" w:cstheme="majorHAnsi"/>
-          <w:sz w:val="24"/>
-          <w:szCs w:val="24"/>
-        </w:rPr>
-        <w:t>architecture that can process an entire sequence of data, and not a single point. This quality is necessary in order to learn a patient's behavior.</w:t>
+        <w:t xml:space="preserve">(RNN) architecture that can process an entire sequence of data, and not a single point. This </w:t>
+      </w:r>
+      <w:r>
+        <w:rPr>
+          <w:rFonts w:asciiTheme="majorHAnsi" w:hAnsiTheme="majorHAnsi" w:cstheme="majorHAnsi"/>
+          <w:sz w:val="24"/>
+          <w:szCs w:val="24"/>
+        </w:rPr>
+        <w:lastRenderedPageBreak/>
+        <w:t>quality</w:t>
+      </w:r>
+      <w:r>
+        <w:rPr>
+          <w:rFonts w:asciiTheme="majorHAnsi" w:hAnsiTheme="majorHAnsi" w:cstheme="majorHAnsi"/>
+          <w:sz w:val="24"/>
+          <w:szCs w:val="24"/>
+        </w:rPr>
+        <w:t xml:space="preserve"> of memory of the past</w:t>
+      </w:r>
+      <w:r>
+        <w:rPr>
+          <w:rFonts w:asciiTheme="majorHAnsi" w:hAnsiTheme="majorHAnsi" w:cstheme="majorHAnsi"/>
+          <w:sz w:val="24"/>
+          <w:szCs w:val="24"/>
+        </w:rPr>
+        <w:t xml:space="preserve"> is necessary in order to learn a patient's behavior.</w:t>
       </w:r>
       <w:r>
         <w:rPr>
@@ -1625,6 +2006,14 @@
         </w:rPr>
         <w:t xml:space="preserve"> </w:t>
       </w:r>
+      <w:r>
+        <w:rPr>
+          <w:rFonts w:asciiTheme="majorHAnsi" w:hAnsiTheme="majorHAnsi" w:cstheme="majorHAnsi"/>
+          <w:sz w:val="24"/>
+          <w:szCs w:val="24"/>
+        </w:rPr>
+        <w:t>The downside of LSTM is process unit, so we worked on the GPU of the lab.</w:t>
+      </w:r>
     </w:p>
     <w:p>
       <w:pPr>
@@ -1641,6 +2030,7 @@
       <w:r>
         <w:rPr>
           <w:rFonts w:asciiTheme="majorHAnsi" w:hAnsiTheme="majorHAnsi" w:cstheme="majorHAnsi"/>
+          <w:noProof/>
           <w:sz w:val="24"/>
           <w:szCs w:val="24"/>
         </w:rPr>
@@ -1682,7 +2072,7 @@
                     </pic:cNvPicPr>
                   </pic:nvPicPr>
                   <pic:blipFill>
-                    <a:blip r:embed="rId5">
+                    <a:blip r:embed="rId7">
                       <a:extLst>
                         <a:ext uri="{28A0092B-C50C-407E-A947-70E740481C1C}">
                           <a14:useLocalDpi xmlns:a14="http://schemas.microsoft.com/office/drawing/2010/main" val="0"/>
@@ -1832,15 +2222,31 @@
           <w:sz w:val="24"/>
           <w:szCs w:val="24"/>
         </w:rPr>
-        <w:t>2</w:t>
-      </w:r>
-      <w:r>
-        <w:rPr>
-          <w:rFonts w:asciiTheme="majorHAnsi" w:hAnsiTheme="majorHAnsi" w:cstheme="majorHAnsi"/>
-          <w:sz w:val="24"/>
-          <w:szCs w:val="24"/>
-        </w:rPr>
-        <w:t>.1  Architecture</w:t>
+        <w:t>3</w:t>
+      </w:r>
+      <w:r>
+        <w:rPr>
+          <w:rFonts w:asciiTheme="majorHAnsi" w:hAnsiTheme="majorHAnsi" w:cstheme="majorHAnsi"/>
+          <w:sz w:val="24"/>
+          <w:szCs w:val="24"/>
+        </w:rPr>
+        <w:t xml:space="preserve">.1  </w:t>
+      </w:r>
+      <w:r>
+        <w:rPr>
+          <w:rFonts w:asciiTheme="majorHAnsi" w:hAnsiTheme="majorHAnsi" w:cstheme="majorHAnsi"/>
+          <w:sz w:val="24"/>
+          <w:szCs w:val="24"/>
+        </w:rPr>
+        <w:t xml:space="preserve">- </w:t>
+      </w:r>
+      <w:r>
+        <w:rPr>
+          <w:rFonts w:asciiTheme="majorHAnsi" w:hAnsiTheme="majorHAnsi" w:cstheme="majorHAnsi"/>
+          <w:sz w:val="24"/>
+          <w:szCs w:val="24"/>
+        </w:rPr>
+        <w:t>Architecture</w:t>
       </w:r>
       <w:r>
         <w:rPr>
@@ -1858,6 +2264,372 @@
         </w:rPr>
         <w:t xml:space="preserve"> </w:t>
       </w:r>
+    </w:p>
+    <w:p>
+      <w:pPr>
+        <w:bidi w:val="0"/>
+        <w:rPr>
+          <w:rFonts w:asciiTheme="majorHAnsi" w:hAnsiTheme="majorHAnsi" w:cstheme="majorHAnsi"/>
+          <w:sz w:val="24"/>
+          <w:szCs w:val="24"/>
+        </w:rPr>
+      </w:pPr>
+      <w:r>
+        <w:rPr>
+          <w:rFonts w:asciiTheme="majorHAnsi" w:hAnsiTheme="majorHAnsi" w:cstheme="majorHAnsi"/>
+          <w:sz w:val="24"/>
+          <w:szCs w:val="24"/>
+        </w:rPr>
+        <w:t>At first we tried a straight forward approach – 1 big vector of 10 minute train set. We performed many trials for the network features – we changed the number of layers, number of hidden layers, amount of iterations, and step size. Some produced better results than other, but the whole process of train took a lot of time – more than 1 hour for 10 minute train set.</w:t>
+      </w:r>
+    </w:p>
+    <w:p>
+      <w:pPr>
+        <w:bidi w:val="0"/>
+        <w:rPr>
+          <w:rFonts w:asciiTheme="majorHAnsi" w:hAnsiTheme="majorHAnsi" w:cstheme="majorHAnsi"/>
+          <w:sz w:val="24"/>
+          <w:szCs w:val="24"/>
+        </w:rPr>
+      </w:pPr>
+      <w:r>
+        <w:rPr>
+          <w:rFonts w:asciiTheme="majorHAnsi" w:hAnsiTheme="majorHAnsi" w:cstheme="majorHAnsi"/>
+          <w:sz w:val="24"/>
+          <w:szCs w:val="24"/>
+        </w:rPr>
+        <w:t>In order to take advantage of the qualities of GPU</w:t>
+      </w:r>
+      <w:r>
+        <w:rPr>
+          <w:rFonts w:asciiTheme="majorHAnsi" w:hAnsiTheme="majorHAnsi" w:cstheme="majorHAnsi"/>
+          <w:sz w:val="24"/>
+          <w:szCs w:val="24"/>
+        </w:rPr>
+        <w:t xml:space="preserve"> and shorten the train process - we tried a parallel approach.</w:t>
+      </w:r>
+    </w:p>
+    <w:p>
+      <w:pPr>
+        <w:bidi w:val="0"/>
+        <w:rPr>
+          <w:rFonts w:asciiTheme="majorHAnsi" w:hAnsiTheme="majorHAnsi" w:cstheme="majorHAnsi"/>
+          <w:sz w:val="24"/>
+          <w:szCs w:val="24"/>
+        </w:rPr>
+      </w:pPr>
+      <w:r>
+        <w:rPr>
+          <w:rFonts w:asciiTheme="majorHAnsi" w:hAnsiTheme="majorHAnsi" w:cstheme="majorHAnsi"/>
+          <w:sz w:val="24"/>
+          <w:szCs w:val="24"/>
+        </w:rPr>
+        <w:t xml:space="preserve">After several trials, we decided to perform the train procedure with 2**16 samples, which are equivalent to approximately 9 minutes. We divided this train set to batches of 16 seconds, which means 32 batches. This way we reached </w:t>
+      </w:r>
+      <w:r>
+        <w:rPr>
+          <w:rFonts w:asciiTheme="majorHAnsi" w:hAnsiTheme="majorHAnsi" w:cstheme="majorHAnsi"/>
+          <w:sz w:val="24"/>
+          <w:szCs w:val="24"/>
+        </w:rPr>
+        <w:t>improvement by 32 time than without batch</w:t>
+      </w:r>
+      <w:r>
+        <w:rPr>
+          <w:rFonts w:asciiTheme="majorHAnsi" w:hAnsiTheme="majorHAnsi" w:cstheme="majorHAnsi"/>
+          <w:sz w:val="24"/>
+          <w:szCs w:val="24"/>
+        </w:rPr>
+        <w:t xml:space="preserve">es </w:t>
+      </w:r>
+      <w:r>
+        <w:rPr>
+          <w:rFonts w:asciiTheme="majorHAnsi" w:hAnsiTheme="majorHAnsi" w:cstheme="majorHAnsi"/>
+          <w:sz w:val="24"/>
+          <w:szCs w:val="24"/>
+        </w:rPr>
+        <w:t>(</w:t>
+      </w:r>
+      <w:r>
+        <w:rPr>
+          <w:rFonts w:asciiTheme="majorHAnsi" w:hAnsiTheme="majorHAnsi" w:cstheme="majorHAnsi"/>
+          <w:sz w:val="24"/>
+          <w:szCs w:val="24"/>
+        </w:rPr>
+        <w:t>without batches means the whole train set in one vector). From one hand, using GPU can reach 2500 train iterations in 10 minutes, from the other hand, the memory of the LSTM is only 16 seconds.</w:t>
+      </w:r>
+    </w:p>
+    <w:p>
+      <w:pPr>
+        <w:bidi w:val="0"/>
+        <w:rPr>
+          <w:rFonts w:asciiTheme="majorHAnsi" w:hAnsiTheme="majorHAnsi" w:cstheme="majorHAnsi"/>
+          <w:sz w:val="24"/>
+          <w:szCs w:val="24"/>
+        </w:rPr>
+      </w:pPr>
+      <w:r>
+        <w:rPr>
+          <w:rFonts w:asciiTheme="majorHAnsi" w:hAnsiTheme="majorHAnsi" w:cstheme="majorHAnsi"/>
+          <w:sz w:val="24"/>
+          <w:szCs w:val="24"/>
+        </w:rPr>
+        <w:t>The final parameters</w:t>
+      </w:r>
+      <w:r>
+        <w:rPr>
+          <w:rFonts w:asciiTheme="majorHAnsi" w:hAnsiTheme="majorHAnsi" w:cstheme="majorHAnsi"/>
+          <w:sz w:val="24"/>
+          <w:szCs w:val="24"/>
+        </w:rPr>
+        <w:t>:</w:t>
+      </w:r>
+    </w:p>
+    <w:tbl>
+      <w:tblPr>
+        <w:tblStyle w:val="a4"/>
+        <w:tblW w:w="0" w:type="auto"/>
+        <w:tblInd w:w="1271" w:type="dxa"/>
+        <w:tblLook w:val="04A0" w:firstRow="1" w:lastRow="0" w:firstColumn="1" w:lastColumn="0" w:noHBand="0" w:noVBand="1"/>
+      </w:tblPr>
+      <w:tblGrid>
+        <w:gridCol w:w="1276"/>
+        <w:gridCol w:w="1601"/>
+        <w:gridCol w:w="1659"/>
+        <w:gridCol w:w="1843"/>
+      </w:tblGrid>
+      <w:tr>
+        <w:tc>
+          <w:tcPr>
+            <w:tcW w:w="1276" w:type="dxa"/>
+          </w:tcPr>
+          <w:p>
+            <w:pPr>
+              <w:bidi w:val="0"/>
+              <w:jc w:val="center"/>
+              <w:rPr>
+                <w:rFonts w:asciiTheme="majorHAnsi" w:hAnsiTheme="majorHAnsi" w:cstheme="majorHAnsi"/>
+                <w:b/>
+                <w:bCs/>
+                <w:sz w:val="24"/>
+                <w:szCs w:val="24"/>
+              </w:rPr>
+            </w:pPr>
+            <w:r>
+              <w:rPr>
+                <w:rFonts w:asciiTheme="majorHAnsi" w:hAnsiTheme="majorHAnsi" w:cstheme="majorHAnsi"/>
+                <w:b/>
+                <w:bCs/>
+                <w:sz w:val="24"/>
+                <w:szCs w:val="24"/>
+              </w:rPr>
+              <w:t>Layers</w:t>
+            </w:r>
+          </w:p>
+        </w:tc>
+        <w:tc>
+          <w:tcPr>
+            <w:tcW w:w="1601" w:type="dxa"/>
+          </w:tcPr>
+          <w:p>
+            <w:pPr>
+              <w:bidi w:val="0"/>
+              <w:jc w:val="center"/>
+              <w:rPr>
+                <w:rFonts w:asciiTheme="majorHAnsi" w:hAnsiTheme="majorHAnsi" w:cstheme="majorHAnsi"/>
+                <w:b/>
+                <w:bCs/>
+                <w:sz w:val="24"/>
+                <w:szCs w:val="24"/>
+              </w:rPr>
+            </w:pPr>
+            <w:r>
+              <w:rPr>
+                <w:rFonts w:asciiTheme="majorHAnsi" w:hAnsiTheme="majorHAnsi" w:cstheme="majorHAnsi"/>
+                <w:b/>
+                <w:bCs/>
+                <w:sz w:val="24"/>
+                <w:szCs w:val="24"/>
+              </w:rPr>
+              <w:t>Hidden size</w:t>
+            </w:r>
+          </w:p>
+        </w:tc>
+        <w:tc>
+          <w:tcPr>
+            <w:tcW w:w="1659" w:type="dxa"/>
+          </w:tcPr>
+          <w:p>
+            <w:pPr>
+              <w:bidi w:val="0"/>
+              <w:jc w:val="center"/>
+              <w:rPr>
+                <w:rFonts w:asciiTheme="majorHAnsi" w:hAnsiTheme="majorHAnsi" w:cstheme="majorHAnsi"/>
+                <w:b/>
+                <w:bCs/>
+                <w:sz w:val="24"/>
+                <w:szCs w:val="24"/>
+              </w:rPr>
+            </w:pPr>
+            <w:r>
+              <w:rPr>
+                <w:rFonts w:asciiTheme="majorHAnsi" w:hAnsiTheme="majorHAnsi" w:cstheme="majorHAnsi"/>
+                <w:b/>
+                <w:bCs/>
+                <w:sz w:val="24"/>
+                <w:szCs w:val="24"/>
+              </w:rPr>
+              <w:t>Step size</w:t>
+            </w:r>
+          </w:p>
+        </w:tc>
+        <w:tc>
+          <w:tcPr>
+            <w:tcW w:w="1843" w:type="dxa"/>
+          </w:tcPr>
+          <w:p>
+            <w:pPr>
+              <w:bidi w:val="0"/>
+              <w:jc w:val="center"/>
+              <w:rPr>
+                <w:rFonts w:asciiTheme="majorHAnsi" w:hAnsiTheme="majorHAnsi" w:cstheme="majorHAnsi"/>
+                <w:b/>
+                <w:bCs/>
+                <w:sz w:val="24"/>
+                <w:szCs w:val="24"/>
+              </w:rPr>
+            </w:pPr>
+            <w:r>
+              <w:rPr>
+                <w:rFonts w:asciiTheme="majorHAnsi" w:hAnsiTheme="majorHAnsi" w:cstheme="majorHAnsi"/>
+                <w:b/>
+                <w:bCs/>
+                <w:sz w:val="24"/>
+                <w:szCs w:val="24"/>
+              </w:rPr>
+              <w:t>Iterations</w:t>
+            </w:r>
+          </w:p>
+        </w:tc>
+      </w:tr>
+      <w:tr>
+        <w:tc>
+          <w:tcPr>
+            <w:tcW w:w="1276" w:type="dxa"/>
+          </w:tcPr>
+          <w:p>
+            <w:pPr>
+              <w:bidi w:val="0"/>
+              <w:jc w:val="center"/>
+              <w:rPr>
+                <w:rFonts w:asciiTheme="majorHAnsi" w:hAnsiTheme="majorHAnsi" w:cstheme="majorHAnsi"/>
+                <w:sz w:val="24"/>
+                <w:szCs w:val="24"/>
+              </w:rPr>
+            </w:pPr>
+            <w:r>
+              <w:rPr>
+                <w:rFonts w:asciiTheme="majorHAnsi" w:hAnsiTheme="majorHAnsi" w:cstheme="majorHAnsi"/>
+                <w:sz w:val="24"/>
+                <w:szCs w:val="24"/>
+              </w:rPr>
+              <w:t>2</w:t>
+            </w:r>
+          </w:p>
+        </w:tc>
+        <w:tc>
+          <w:tcPr>
+            <w:tcW w:w="1601" w:type="dxa"/>
+          </w:tcPr>
+          <w:p>
+            <w:pPr>
+              <w:bidi w:val="0"/>
+              <w:jc w:val="center"/>
+              <w:rPr>
+                <w:rFonts w:asciiTheme="majorHAnsi" w:hAnsiTheme="majorHAnsi" w:cstheme="majorHAnsi"/>
+                <w:sz w:val="24"/>
+                <w:szCs w:val="24"/>
+              </w:rPr>
+            </w:pPr>
+            <w:r>
+              <w:rPr>
+                <w:rFonts w:asciiTheme="majorHAnsi" w:hAnsiTheme="majorHAnsi" w:cstheme="majorHAnsi"/>
+                <w:sz w:val="24"/>
+                <w:szCs w:val="24"/>
+              </w:rPr>
+              <w:t>12</w:t>
+            </w:r>
+          </w:p>
+        </w:tc>
+        <w:tc>
+          <w:tcPr>
+            <w:tcW w:w="1659" w:type="dxa"/>
+          </w:tcPr>
+          <w:p>
+            <w:pPr>
+              <w:bidi w:val="0"/>
+              <w:jc w:val="center"/>
+              <w:rPr>
+                <w:rFonts w:asciiTheme="majorHAnsi" w:hAnsiTheme="majorHAnsi" w:cstheme="majorHAnsi"/>
+                <w:sz w:val="24"/>
+                <w:szCs w:val="24"/>
+              </w:rPr>
+            </w:pPr>
+            <w:r>
+              <w:rPr>
+                <w:rFonts w:asciiTheme="majorHAnsi" w:hAnsiTheme="majorHAnsi" w:cstheme="majorHAnsi"/>
+                <w:sz w:val="24"/>
+                <w:szCs w:val="24"/>
+              </w:rPr>
+              <w:t>1e-3</w:t>
+            </w:r>
+          </w:p>
+        </w:tc>
+        <w:tc>
+          <w:tcPr>
+            <w:tcW w:w="1843" w:type="dxa"/>
+          </w:tcPr>
+          <w:p>
+            <w:pPr>
+              <w:bidi w:val="0"/>
+              <w:jc w:val="center"/>
+              <w:rPr>
+                <w:rFonts w:asciiTheme="majorHAnsi" w:hAnsiTheme="majorHAnsi" w:cstheme="majorHAnsi"/>
+                <w:sz w:val="24"/>
+                <w:szCs w:val="24"/>
+              </w:rPr>
+            </w:pPr>
+            <w:r>
+              <w:rPr>
+                <w:rFonts w:asciiTheme="majorHAnsi" w:hAnsiTheme="majorHAnsi" w:cstheme="majorHAnsi"/>
+                <w:sz w:val="24"/>
+                <w:szCs w:val="24"/>
+              </w:rPr>
+              <w:t>2500-3500</w:t>
+            </w:r>
+          </w:p>
+        </w:tc>
+      </w:tr>
+    </w:tbl>
+    <w:p>
+      <w:pPr>
+        <w:bidi w:val="0"/>
+        <w:rPr>
+          <w:rFonts w:asciiTheme="majorHAnsi" w:hAnsiTheme="majorHAnsi" w:cstheme="majorHAnsi"/>
+          <w:sz w:val="24"/>
+          <w:szCs w:val="24"/>
+        </w:rPr>
+      </w:pPr>
+    </w:p>
+    <w:p>
+      <w:pPr>
+        <w:bidi w:val="0"/>
+        <w:rPr>
+          <w:rFonts w:asciiTheme="majorHAnsi" w:hAnsiTheme="majorHAnsi" w:cstheme="majorHAnsi"/>
+          <w:sz w:val="24"/>
+          <w:szCs w:val="24"/>
+        </w:rPr>
+      </w:pPr>
     </w:p>
     <w:p>
       <w:pPr>
@@ -1902,7 +2674,7 @@
           <w:szCs w:val="32"/>
           <w:u w:val="single"/>
         </w:rPr>
-        <w:t xml:space="preserve">1. </w:t>
+        <w:t>4</w:t>
       </w:r>
       <w:r>
         <w:rPr>
@@ -1913,98 +2685,9 @@
           <w:szCs w:val="32"/>
           <w:u w:val="single"/>
         </w:rPr>
-        <w:t>Block diagram</w:t>
-      </w:r>
-    </w:p>
-    <w:p>
-      <w:pPr>
-        <w:pStyle w:val="a3"/>
-        <w:bidi w:val="0"/>
-        <w:ind w:left="0"/>
-        <w:rPr>
-          <w:rFonts w:asciiTheme="majorHAnsi" w:hAnsiTheme="majorHAnsi" w:cstheme="majorHAnsi"/>
-          <w:sz w:val="24"/>
-          <w:szCs w:val="24"/>
-        </w:rPr>
-      </w:pPr>
-      <w:r>
-        <w:rPr>
-          <w:rFonts w:asciiTheme="majorHAnsi" w:hAnsiTheme="majorHAnsi" w:cstheme="majorHAnsi"/>
-          <w:sz w:val="24"/>
-          <w:szCs w:val="24"/>
-        </w:rPr>
-        <w:t>In the following diagrams we will show the signal flow from the database to the BP estimation:</w:t>
-      </w:r>
-      <w:r>
-        <w:rPr>
-          <w:rFonts w:asciiTheme="majorHAnsi" w:hAnsiTheme="majorHAnsi" w:cstheme="majorHAnsi"/>
-          <w:sz w:val="24"/>
-          <w:szCs w:val="24"/>
-        </w:rPr>
-        <w:t xml:space="preserve"> </w:t>
-      </w:r>
-    </w:p>
-    <w:p>
-      <w:pPr>
-        <w:bidi w:val="0"/>
-        <w:rPr>
-          <w:rFonts w:asciiTheme="majorHAnsi" w:hAnsiTheme="majorHAnsi" w:cstheme="majorHAnsi"/>
-          <w:b/>
-          <w:bCs/>
-          <w:sz w:val="28"/>
-          <w:szCs w:val="28"/>
-        </w:rPr>
-      </w:pPr>
-      <w:r>
-        <w:rPr>
-          <w:rFonts w:asciiTheme="majorHAnsi" w:hAnsiTheme="majorHAnsi" w:cstheme="majorHAnsi"/>
-          <w:b/>
-          <w:bCs/>
-          <w:sz w:val="28"/>
-          <w:szCs w:val="28"/>
-        </w:rPr>
-        <w:t>Train and test on the same patient</w:t>
-      </w:r>
-      <w:r>
-        <w:rPr>
-          <w:rFonts w:asciiTheme="majorHAnsi" w:hAnsiTheme="majorHAnsi" w:cstheme="majorHAnsi"/>
-          <w:b/>
-          <w:bCs/>
-          <w:sz w:val="28"/>
-          <w:szCs w:val="28"/>
-        </w:rPr>
-        <w:t>:</w:t>
-      </w:r>
-    </w:p>
-    <w:p>
-      <w:pPr>
-        <w:pStyle w:val="a3"/>
-        <w:bidi w:val="0"/>
-        <w:ind w:left="0"/>
-        <w:rPr>
-          <w:rFonts w:asciiTheme="majorHAnsi" w:hAnsiTheme="majorHAnsi" w:cstheme="majorHAnsi"/>
-          <w:sz w:val="24"/>
-          <w:szCs w:val="24"/>
-        </w:rPr>
-      </w:pPr>
-    </w:p>
-    <w:p>
-      <w:pPr>
-        <w:pStyle w:val="a3"/>
-        <w:bidi w:val="0"/>
-        <w:ind w:left="0"/>
-        <w:rPr>
-          <w:rFonts w:asciiTheme="majorHAnsi" w:hAnsiTheme="majorHAnsi" w:cstheme="majorHAnsi"/>
-          <w:sz w:val="24"/>
-          <w:szCs w:val="24"/>
-        </w:rPr>
-      </w:pPr>
-    </w:p>
-    <w:p>
-      <w:pPr>
-        <w:pStyle w:val="a3"/>
-        <w:bidi w:val="0"/>
-        <w:ind w:left="0"/>
+        <w:t xml:space="preserve">. </w:t>
+      </w:r>
+      <w:r>
         <w:rPr>
           <w:rFonts w:asciiTheme="majorHAnsi" w:hAnsiTheme="majorHAnsi" w:cstheme="majorHAnsi"/>
           <w:b/>
@@ -2013,12 +2696,385 @@
           <w:szCs w:val="32"/>
           <w:u w:val="single"/>
         </w:rPr>
-      </w:pPr>
-      <w:r>
+        <w:t>Project flow</w:t>
+      </w:r>
+    </w:p>
+    <w:p>
+      <w:pPr>
+        <w:pStyle w:val="a3"/>
+        <w:bidi w:val="0"/>
+        <w:ind w:left="0"/>
+        <w:rPr>
+          <w:rFonts w:asciiTheme="majorHAnsi" w:hAnsiTheme="majorHAnsi" w:cstheme="majorHAnsi"/>
+          <w:sz w:val="24"/>
+          <w:szCs w:val="24"/>
+        </w:rPr>
+      </w:pPr>
+    </w:p>
+    <w:p>
+      <w:pPr>
+        <w:pStyle w:val="a3"/>
+        <w:bidi w:val="0"/>
+        <w:ind w:left="0"/>
+        <w:rPr>
+          <w:rFonts w:asciiTheme="majorHAnsi" w:hAnsiTheme="majorHAnsi" w:cstheme="majorHAnsi"/>
+          <w:sz w:val="24"/>
+          <w:szCs w:val="24"/>
+        </w:rPr>
+      </w:pPr>
+    </w:p>
+    <w:p>
+      <w:pPr>
+        <w:pStyle w:val="a3"/>
+        <w:bidi w:val="0"/>
+        <w:ind w:left="0"/>
+        <w:rPr>
+          <w:rFonts w:asciiTheme="majorHAnsi" w:hAnsiTheme="majorHAnsi" w:cstheme="majorHAnsi"/>
+          <w:sz w:val="24"/>
+          <w:szCs w:val="24"/>
+        </w:rPr>
+      </w:pPr>
+    </w:p>
+    <w:p>
+      <w:pPr>
+        <w:pStyle w:val="a3"/>
+        <w:bidi w:val="0"/>
+        <w:ind w:left="0"/>
+        <w:rPr>
+          <w:rFonts w:asciiTheme="majorHAnsi" w:hAnsiTheme="majorHAnsi" w:cstheme="majorHAnsi"/>
+          <w:sz w:val="24"/>
+          <w:szCs w:val="24"/>
+        </w:rPr>
+      </w:pPr>
+      <w:r>
+        <w:rPr>
+          <w:rFonts w:asciiTheme="majorHAnsi" w:hAnsiTheme="majorHAnsi" w:cstheme="majorHAnsi"/>
+          <w:sz w:val="24"/>
+          <w:szCs w:val="24"/>
+        </w:rPr>
+        <w:lastRenderedPageBreak/>
+        <w:t xml:space="preserve">4.2 - </w:t>
+      </w:r>
+      <w:r>
+        <w:rPr>
+          <w:rFonts w:asciiTheme="majorHAnsi" w:hAnsiTheme="majorHAnsi" w:cstheme="majorHAnsi"/>
+          <w:sz w:val="24"/>
+          <w:szCs w:val="24"/>
+        </w:rPr>
+        <w:t>Choosing the input signals to the net</w:t>
+      </w:r>
+      <w:r>
+        <w:rPr>
+          <w:rFonts w:asciiTheme="majorHAnsi" w:hAnsiTheme="majorHAnsi" w:cstheme="majorHAnsi"/>
+          <w:sz w:val="24"/>
+          <w:szCs w:val="24"/>
+        </w:rPr>
+        <w:t>:</w:t>
+      </w:r>
+    </w:p>
+    <w:p>
+      <w:pPr>
+        <w:pStyle w:val="a3"/>
+        <w:bidi w:val="0"/>
+        <w:ind w:left="0"/>
+        <w:rPr>
+          <w:rFonts w:asciiTheme="majorHAnsi" w:hAnsiTheme="majorHAnsi" w:cstheme="majorHAnsi"/>
+          <w:sz w:val="24"/>
+          <w:szCs w:val="24"/>
+        </w:rPr>
+      </w:pPr>
+      <w:r>
+        <w:rPr>
+          <w:rFonts w:asciiTheme="majorHAnsi" w:hAnsiTheme="majorHAnsi" w:cstheme="majorHAnsi"/>
+          <w:sz w:val="24"/>
+          <w:szCs w:val="24"/>
+        </w:rPr>
+        <w:t xml:space="preserve">The most similar vital to BP is PPG – they are sampled in the same ratio, they seems to have similar cyclic </w:t>
+      </w:r>
+      <w:r>
+        <w:rPr>
+          <w:rFonts w:asciiTheme="majorHAnsi" w:hAnsiTheme="majorHAnsi" w:cstheme="majorHAnsi"/>
+          <w:i/>
+          <w:iCs/>
+          <w:sz w:val="24"/>
+          <w:szCs w:val="24"/>
+        </w:rPr>
+        <w:t xml:space="preserve">(periodic </w:t>
+      </w:r>
+      <w:r>
+        <w:rPr>
+          <w:rFonts w:asciiTheme="majorHAnsi" w:hAnsiTheme="majorHAnsi" w:cstheme="majorHAnsi" w:hint="cs"/>
+          <w:i/>
+          <w:iCs/>
+          <w:sz w:val="24"/>
+          <w:szCs w:val="24"/>
+          <w:rtl/>
+        </w:rPr>
+        <w:t>מחזורי</w:t>
+      </w:r>
+      <w:r>
+        <w:rPr>
+          <w:rFonts w:asciiTheme="majorHAnsi" w:hAnsiTheme="majorHAnsi" w:cstheme="majorHAnsi"/>
+          <w:i/>
+          <w:iCs/>
+          <w:sz w:val="24"/>
+          <w:szCs w:val="24"/>
+        </w:rPr>
+        <w:t>)</w:t>
+      </w:r>
+      <w:r>
+        <w:rPr>
+          <w:rFonts w:asciiTheme="majorHAnsi" w:hAnsiTheme="majorHAnsi" w:cstheme="majorHAnsi" w:hint="cs"/>
+          <w:i/>
+          <w:iCs/>
+          <w:sz w:val="24"/>
+          <w:szCs w:val="24"/>
+          <w:rtl/>
+        </w:rPr>
+        <w:t xml:space="preserve"> </w:t>
+      </w:r>
+      <w:r>
+        <w:rPr>
+          <w:rFonts w:asciiTheme="majorHAnsi" w:hAnsiTheme="majorHAnsi" w:cstheme="majorHAnsi"/>
+          <w:sz w:val="24"/>
+          <w:szCs w:val="24"/>
+        </w:rPr>
+        <w:t xml:space="preserve"> behavior, and medically it makes sense to research their correlation – </w:t>
+      </w:r>
+    </w:p>
+    <w:p>
+      <w:pPr>
+        <w:pStyle w:val="a3"/>
+        <w:bidi w:val="0"/>
+        <w:ind w:left="0"/>
+        <w:rPr>
+          <w:rFonts w:asciiTheme="majorHAnsi" w:hAnsiTheme="majorHAnsi" w:cstheme="majorHAnsi"/>
+          <w:sz w:val="24"/>
+          <w:szCs w:val="24"/>
+        </w:rPr>
+      </w:pPr>
+      <w:r>
+        <w:rPr>
+          <w:rFonts w:asciiTheme="majorHAnsi" w:hAnsiTheme="majorHAnsi" w:cstheme="majorHAnsi" w:hint="cs"/>
+          <w:sz w:val="24"/>
+          <w:szCs w:val="24"/>
+          <w:rtl/>
+        </w:rPr>
+        <w:t>במחזור הדם- כל פעימה חדשה מזרימה עוד דם מחומצן , כך שבעליה של לחץ הדם יעלה גם רוויון החמצן בו.</w:t>
+      </w:r>
+    </w:p>
+    <w:p>
+      <w:pPr>
+        <w:pStyle w:val="a3"/>
+        <w:bidi w:val="0"/>
+        <w:ind w:left="0"/>
+        <w:rPr>
+          <w:rFonts w:asciiTheme="majorHAnsi" w:hAnsiTheme="majorHAnsi" w:cstheme="majorHAnsi"/>
+          <w:sz w:val="24"/>
+          <w:szCs w:val="24"/>
+        </w:rPr>
+      </w:pPr>
+      <w:r>
+        <w:rPr>
+          <w:rFonts w:asciiTheme="majorHAnsi" w:hAnsiTheme="majorHAnsi" w:cstheme="majorHAnsi"/>
+          <w:sz w:val="24"/>
+          <w:szCs w:val="24"/>
+        </w:rPr>
+        <w:t>Moreover, we performed several trials for estimation BP based on all the signals in the database: PPG, RI, ECG. Those trials were made before the batches optimization that was done for the NN, which means 3 input to the NN, each contains vector of train data. As a result, the NN could not estimate BP in a good way – the estimation was pretty bad. For comparison, the same NN that got only PPG for the same features estimated pretty well the BP of the patient.</w:t>
+      </w:r>
+      <w:r>
+        <w:rPr>
+          <w:rFonts w:asciiTheme="majorHAnsi" w:hAnsiTheme="majorHAnsi" w:cstheme="majorHAnsi"/>
+          <w:sz w:val="24"/>
+          <w:szCs w:val="24"/>
+        </w:rPr>
+        <w:t xml:space="preserve"> </w:t>
+      </w:r>
+    </w:p>
+    <w:p>
+      <w:pPr>
+        <w:pStyle w:val="a3"/>
+        <w:bidi w:val="0"/>
+        <w:ind w:left="0"/>
+        <w:rPr>
+          <w:rFonts w:asciiTheme="majorHAnsi" w:hAnsiTheme="majorHAnsi" w:cstheme="majorHAnsi"/>
+          <w:sz w:val="24"/>
+          <w:szCs w:val="24"/>
+        </w:rPr>
+      </w:pPr>
+      <w:r>
+        <w:rPr>
+          <w:rFonts w:asciiTheme="majorHAnsi" w:hAnsiTheme="majorHAnsi" w:cstheme="majorHAnsi"/>
+          <w:sz w:val="24"/>
+          <w:szCs w:val="24"/>
+        </w:rPr>
+        <w:t xml:space="preserve">All of the above led us to use the PPG vital as the only input to </w:t>
+      </w:r>
+      <w:bookmarkStart w:id="0" w:name="_GoBack"/>
+      <w:bookmarkEnd w:id="0"/>
+      <w:r>
+        <w:rPr>
+          <w:rFonts w:asciiTheme="majorHAnsi" w:hAnsiTheme="majorHAnsi" w:cstheme="majorHAnsi"/>
+          <w:sz w:val="24"/>
+          <w:szCs w:val="24"/>
+        </w:rPr>
+        <w:t>the NN.</w:t>
+      </w:r>
+    </w:p>
+    <w:p>
+      <w:pPr>
+        <w:pStyle w:val="a3"/>
+        <w:bidi w:val="0"/>
+        <w:ind w:left="0"/>
+        <w:rPr>
+          <w:rFonts w:asciiTheme="majorHAnsi" w:hAnsiTheme="majorHAnsi" w:cstheme="majorHAnsi" w:hint="cs"/>
+          <w:sz w:val="24"/>
+          <w:szCs w:val="24"/>
+          <w:rtl/>
+        </w:rPr>
+      </w:pPr>
+      <w:r>
+        <w:rPr>
+          <w:rFonts w:asciiTheme="majorHAnsi" w:hAnsiTheme="majorHAnsi" w:cstheme="majorHAnsi"/>
+          <w:sz w:val="24"/>
+          <w:szCs w:val="24"/>
+        </w:rPr>
+        <w:t>//</w:t>
+      </w:r>
+      <w:r>
+        <w:rPr>
+          <w:rFonts w:asciiTheme="majorHAnsi" w:hAnsiTheme="majorHAnsi" w:cstheme="majorHAnsi" w:hint="cs"/>
+          <w:sz w:val="24"/>
+          <w:szCs w:val="24"/>
+          <w:rtl/>
+        </w:rPr>
+        <w:t>להוסיף תמונות מהשערוך של כל הסיגנלים</w:t>
+      </w:r>
+    </w:p>
+    <w:p>
+      <w:pPr>
+        <w:pStyle w:val="a3"/>
+        <w:bidi w:val="0"/>
+        <w:ind w:left="0"/>
+        <w:rPr>
+          <w:rFonts w:asciiTheme="majorHAnsi" w:hAnsiTheme="majorHAnsi" w:cstheme="majorHAnsi"/>
+          <w:sz w:val="24"/>
+          <w:szCs w:val="24"/>
+        </w:rPr>
+      </w:pPr>
+      <w:r>
+        <w:rPr>
+          <w:rFonts w:asciiTheme="majorHAnsi" w:hAnsiTheme="majorHAnsi" w:cstheme="majorHAnsi"/>
+          <w:sz w:val="24"/>
+          <w:szCs w:val="24"/>
+        </w:rPr>
+        <w:t>4.3 – block diagram</w:t>
+      </w:r>
+      <w:r>
+        <w:rPr>
+          <w:rFonts w:asciiTheme="majorHAnsi" w:hAnsiTheme="majorHAnsi" w:cstheme="majorHAnsi"/>
+          <w:sz w:val="24"/>
+          <w:szCs w:val="24"/>
+        </w:rPr>
+        <w:t>:</w:t>
+      </w:r>
+    </w:p>
+    <w:p>
+      <w:pPr>
+        <w:pStyle w:val="a3"/>
+        <w:bidi w:val="0"/>
+        <w:ind w:left="0"/>
+        <w:rPr>
+          <w:rFonts w:asciiTheme="majorHAnsi" w:hAnsiTheme="majorHAnsi" w:cstheme="majorHAnsi"/>
+          <w:sz w:val="24"/>
+          <w:szCs w:val="24"/>
+        </w:rPr>
+      </w:pPr>
+      <w:r>
+        <w:rPr>
+          <w:rFonts w:asciiTheme="majorHAnsi" w:hAnsiTheme="majorHAnsi" w:cstheme="majorHAnsi"/>
+          <w:sz w:val="24"/>
+          <w:szCs w:val="24"/>
+        </w:rPr>
+        <w:t xml:space="preserve">In the following diagrams we will show the signal flow from the database to the BP estimation: </w:t>
+      </w:r>
+    </w:p>
+    <w:p>
+      <w:pPr>
+        <w:bidi w:val="0"/>
         <w:rPr>
           <w:rFonts w:asciiTheme="majorHAnsi" w:hAnsiTheme="majorHAnsi" w:cstheme="majorHAnsi"/>
           <w:b/>
           <w:bCs/>
+          <w:sz w:val="28"/>
+          <w:szCs w:val="28"/>
+        </w:rPr>
+      </w:pPr>
+      <w:r>
+        <w:rPr>
+          <w:rFonts w:asciiTheme="majorHAnsi" w:hAnsiTheme="majorHAnsi" w:cstheme="majorHAnsi"/>
+          <w:b/>
+          <w:bCs/>
+          <w:sz w:val="28"/>
+          <w:szCs w:val="28"/>
+        </w:rPr>
+        <w:t>Train and test on the same patient</w:t>
+      </w:r>
+      <w:r>
+        <w:rPr>
+          <w:rFonts w:asciiTheme="majorHAnsi" w:hAnsiTheme="majorHAnsi" w:cstheme="majorHAnsi"/>
+          <w:b/>
+          <w:bCs/>
+          <w:sz w:val="28"/>
+          <w:szCs w:val="28"/>
+        </w:rPr>
+        <w:t>:</w:t>
+      </w:r>
+    </w:p>
+    <w:p>
+      <w:pPr>
+        <w:pStyle w:val="a3"/>
+        <w:bidi w:val="0"/>
+        <w:ind w:left="0"/>
+        <w:rPr>
+          <w:rFonts w:asciiTheme="majorHAnsi" w:hAnsiTheme="majorHAnsi" w:cstheme="majorHAnsi"/>
+          <w:sz w:val="24"/>
+          <w:szCs w:val="24"/>
+        </w:rPr>
+      </w:pPr>
+    </w:p>
+    <w:p>
+      <w:pPr>
+        <w:pStyle w:val="a3"/>
+        <w:bidi w:val="0"/>
+        <w:ind w:left="0"/>
+        <w:rPr>
+          <w:rFonts w:asciiTheme="majorHAnsi" w:hAnsiTheme="majorHAnsi" w:cstheme="majorHAnsi"/>
+          <w:sz w:val="24"/>
+          <w:szCs w:val="24"/>
+        </w:rPr>
+      </w:pPr>
+    </w:p>
+    <w:p>
+      <w:pPr>
+        <w:pStyle w:val="a3"/>
+        <w:bidi w:val="0"/>
+        <w:ind w:left="0"/>
+        <w:rPr>
+          <w:rFonts w:asciiTheme="majorHAnsi" w:hAnsiTheme="majorHAnsi" w:cstheme="majorHAnsi"/>
+          <w:b/>
+          <w:bCs/>
+          <w:sz w:val="32"/>
+          <w:szCs w:val="32"/>
+          <w:u w:val="single"/>
+        </w:rPr>
+      </w:pPr>
+      <w:r>
+        <w:rPr>
+          <w:rFonts w:asciiTheme="majorHAnsi" w:hAnsiTheme="majorHAnsi" w:cstheme="majorHAnsi"/>
+          <w:b/>
+          <w:bCs/>
+          <w:noProof/>
           <w:sz w:val="32"/>
           <w:szCs w:val="32"/>
           <w:u w:val="single"/>
@@ -2039,7 +3095,7 @@
                     <pic:cNvPicPr/>
                   </pic:nvPicPr>
                   <pic:blipFill>
-                    <a:blip r:embed="rId6"/>
+                    <a:blip r:embed="rId8"/>
                     <a:stretch>
                       <a:fillRect/>
                     </a:stretch>
@@ -2157,15 +3213,15 @@
         <w:ind w:left="0"/>
         <w:jc w:val="both"/>
         <w:rPr>
-          <w:rFonts w:asciiTheme="majorHAnsi" w:hAnsiTheme="majorHAnsi" w:cstheme="majorHAnsi" w:hint="cs"/>
-          <w:sz w:val="24"/>
-          <w:szCs w:val="24"/>
-          <w:rtl/>
-        </w:rPr>
-      </w:pPr>
-      <w:r>
-        <w:rPr>
-          <w:rFonts w:asciiTheme="majorHAnsi" w:hAnsiTheme="majorHAnsi" w:cstheme="majorHAnsi"/>
+          <w:rFonts w:asciiTheme="majorHAnsi" w:hAnsiTheme="majorHAnsi" w:cstheme="majorHAnsi"/>
+          <w:sz w:val="24"/>
+          <w:szCs w:val="24"/>
+        </w:rPr>
+      </w:pPr>
+      <w:r>
+        <w:rPr>
+          <w:rFonts w:asciiTheme="majorHAnsi" w:hAnsiTheme="majorHAnsi" w:cstheme="majorHAnsi"/>
+          <w:noProof/>
           <w:sz w:val="24"/>
           <w:szCs w:val="24"/>
         </w:rPr>
@@ -2186,7 +3242,7 @@
                     <pic:cNvPicPr/>
                   </pic:nvPicPr>
                   <pic:blipFill>
-                    <a:blip r:embed="rId7"/>
+                    <a:blip r:embed="rId9"/>
                     <a:stretch>
                       <a:fillRect/>
                     </a:stretch>
@@ -2205,6 +3261,428 @@
             </a:graphic>
           </wp:inline>
         </w:drawing>
+      </w:r>
+    </w:p>
+    <w:p>
+      <w:pPr>
+        <w:pStyle w:val="a3"/>
+        <w:bidi w:val="0"/>
+        <w:ind w:left="0"/>
+        <w:jc w:val="both"/>
+        <w:rPr>
+          <w:rFonts w:asciiTheme="majorHAnsi" w:hAnsiTheme="majorHAnsi" w:cstheme="majorHAnsi"/>
+          <w:sz w:val="24"/>
+          <w:szCs w:val="24"/>
+        </w:rPr>
+      </w:pPr>
+    </w:p>
+    <w:p>
+      <w:pPr>
+        <w:pStyle w:val="a3"/>
+        <w:bidi w:val="0"/>
+        <w:ind w:left="0"/>
+        <w:jc w:val="both"/>
+        <w:rPr>
+          <w:rFonts w:asciiTheme="majorHAnsi" w:hAnsiTheme="majorHAnsi" w:cstheme="majorHAnsi"/>
+          <w:sz w:val="24"/>
+          <w:szCs w:val="24"/>
+        </w:rPr>
+      </w:pPr>
+    </w:p>
+    <w:p>
+      <w:pPr>
+        <w:pStyle w:val="a3"/>
+        <w:bidi w:val="0"/>
+        <w:ind w:left="0"/>
+        <w:jc w:val="both"/>
+        <w:rPr>
+          <w:rFonts w:asciiTheme="majorHAnsi" w:hAnsiTheme="majorHAnsi" w:cstheme="majorHAnsi"/>
+          <w:sz w:val="24"/>
+          <w:szCs w:val="24"/>
+        </w:rPr>
+      </w:pPr>
+    </w:p>
+    <w:p>
+      <w:pPr>
+        <w:pStyle w:val="a3"/>
+        <w:bidi w:val="0"/>
+        <w:ind w:left="0"/>
+        <w:jc w:val="both"/>
+        <w:rPr>
+          <w:rFonts w:asciiTheme="majorHAnsi" w:hAnsiTheme="majorHAnsi" w:cstheme="majorHAnsi"/>
+          <w:sz w:val="24"/>
+          <w:szCs w:val="24"/>
+        </w:rPr>
+      </w:pPr>
+    </w:p>
+    <w:p>
+      <w:pPr>
+        <w:pStyle w:val="a3"/>
+        <w:bidi w:val="0"/>
+        <w:ind w:left="0"/>
+        <w:rPr>
+          <w:rFonts w:asciiTheme="majorHAnsi" w:hAnsiTheme="majorHAnsi" w:cstheme="majorHAnsi"/>
+          <w:b/>
+          <w:bCs/>
+          <w:sz w:val="32"/>
+          <w:szCs w:val="32"/>
+          <w:u w:val="single"/>
+        </w:rPr>
+      </w:pPr>
+      <w:r>
+        <w:rPr>
+          <w:rFonts w:asciiTheme="majorHAnsi" w:hAnsiTheme="majorHAnsi" w:cstheme="majorHAnsi"/>
+          <w:b/>
+          <w:bCs/>
+          <w:sz w:val="32"/>
+          <w:szCs w:val="32"/>
+          <w:u w:val="single"/>
+        </w:rPr>
+        <w:t>6. Results</w:t>
+      </w:r>
+    </w:p>
+    <w:p>
+      <w:pPr>
+        <w:pStyle w:val="a3"/>
+        <w:bidi w:val="0"/>
+        <w:ind w:left="0"/>
+        <w:rPr>
+          <w:rFonts w:asciiTheme="majorHAnsi" w:hAnsiTheme="majorHAnsi" w:cstheme="majorHAnsi"/>
+          <w:sz w:val="24"/>
+          <w:szCs w:val="24"/>
+        </w:rPr>
+      </w:pPr>
+      <w:r>
+        <w:rPr>
+          <w:rFonts w:asciiTheme="majorHAnsi" w:hAnsiTheme="majorHAnsi" w:cstheme="majorHAnsi"/>
+          <w:sz w:val="24"/>
+          <w:szCs w:val="24"/>
+        </w:rPr>
+        <w:t xml:space="preserve">6.2 </w:t>
+      </w:r>
+      <w:r>
+        <w:rPr>
+          <w:rFonts w:asciiTheme="majorHAnsi" w:hAnsiTheme="majorHAnsi" w:cstheme="majorHAnsi"/>
+          <w:sz w:val="24"/>
+          <w:szCs w:val="24"/>
+        </w:rPr>
+        <w:t xml:space="preserve">- </w:t>
+      </w:r>
+      <w:r>
+        <w:rPr>
+          <w:rFonts w:asciiTheme="majorHAnsi" w:hAnsiTheme="majorHAnsi" w:cstheme="majorHAnsi"/>
+          <w:sz w:val="24"/>
+          <w:szCs w:val="24"/>
+        </w:rPr>
+        <w:t>Training on a single patient and predicting BP of the same patient</w:t>
+      </w:r>
+    </w:p>
+    <w:p>
+      <w:pPr>
+        <w:pStyle w:val="a3"/>
+        <w:bidi w:val="0"/>
+        <w:ind w:left="0"/>
+        <w:rPr>
+          <w:rFonts w:asciiTheme="majorHAnsi" w:hAnsiTheme="majorHAnsi" w:cstheme="majorHAnsi"/>
+          <w:sz w:val="24"/>
+          <w:szCs w:val="24"/>
+          <w:rtl/>
+        </w:rPr>
+      </w:pPr>
+      <w:r>
+        <w:rPr>
+          <w:rFonts w:asciiTheme="majorHAnsi" w:hAnsiTheme="majorHAnsi" w:cstheme="majorHAnsi"/>
+          <w:sz w:val="24"/>
+          <w:szCs w:val="24"/>
+        </w:rPr>
+        <w:t xml:space="preserve">We succeeded in learning a patient and conclude about future times (of the certain patient). </w:t>
+      </w:r>
+      <w:r>
+        <w:rPr>
+          <w:rFonts w:asciiTheme="majorHAnsi" w:hAnsiTheme="majorHAnsi" w:cstheme="majorHAnsi"/>
+          <w:sz w:val="24"/>
+          <w:szCs w:val="24"/>
+        </w:rPr>
+        <w:t>We took a train set that was various enough, we made sure that the BP segment contained increasing and decreasing in BP values.//</w:t>
+      </w:r>
+      <w:r>
+        <w:rPr>
+          <w:rFonts w:asciiTheme="majorHAnsi" w:hAnsiTheme="majorHAnsi" w:cstheme="majorHAnsi" w:hint="cs"/>
+          <w:sz w:val="24"/>
+          <w:szCs w:val="24"/>
+          <w:rtl/>
+        </w:rPr>
+        <w:t>אולי זה מתאים לסעיף 5.2</w:t>
+      </w:r>
+    </w:p>
+    <w:p>
+      <w:pPr>
+        <w:pStyle w:val="a3"/>
+        <w:bidi w:val="0"/>
+        <w:ind w:left="0"/>
+        <w:jc w:val="both"/>
+        <w:rPr>
+          <w:rFonts w:asciiTheme="majorHAnsi" w:hAnsiTheme="majorHAnsi" w:cstheme="majorHAnsi"/>
+          <w:sz w:val="24"/>
+          <w:szCs w:val="24"/>
+        </w:rPr>
+      </w:pPr>
+      <w:r>
+        <w:rPr>
+          <w:rFonts w:asciiTheme="majorHAnsi" w:hAnsiTheme="majorHAnsi" w:cstheme="majorHAnsi"/>
+          <w:sz w:val="24"/>
+          <w:szCs w:val="24"/>
+        </w:rPr>
+        <w:t xml:space="preserve">With 10 minute of train segment, the NN succeed in estimating future BP based on </w:t>
+      </w:r>
+      <w:r>
+        <w:rPr>
+          <w:rFonts w:asciiTheme="majorHAnsi" w:hAnsiTheme="majorHAnsi" w:cstheme="majorHAnsi"/>
+          <w:sz w:val="24"/>
+          <w:szCs w:val="24"/>
+        </w:rPr>
+        <w:t>PPG segment.</w:t>
+      </w:r>
+    </w:p>
+    <w:p>
+      <w:pPr>
+        <w:pStyle w:val="a3"/>
+        <w:bidi w:val="0"/>
+        <w:ind w:left="0"/>
+        <w:jc w:val="both"/>
+        <w:rPr>
+          <w:rFonts w:asciiTheme="majorHAnsi" w:hAnsiTheme="majorHAnsi" w:cstheme="majorHAnsi"/>
+          <w:sz w:val="24"/>
+          <w:szCs w:val="24"/>
+        </w:rPr>
+      </w:pPr>
+    </w:p>
+    <w:p>
+      <w:pPr>
+        <w:pStyle w:val="a3"/>
+        <w:bidi w:val="0"/>
+        <w:ind w:left="0"/>
+        <w:jc w:val="both"/>
+        <w:rPr>
+          <w:rFonts w:asciiTheme="majorHAnsi" w:hAnsiTheme="majorHAnsi" w:cstheme="majorHAnsi"/>
+          <w:sz w:val="24"/>
+          <w:szCs w:val="24"/>
+        </w:rPr>
+      </w:pPr>
+    </w:p>
+    <w:p>
+      <w:pPr>
+        <w:pStyle w:val="a3"/>
+        <w:bidi w:val="0"/>
+        <w:ind w:left="0"/>
+        <w:jc w:val="both"/>
+        <w:rPr>
+          <w:rFonts w:asciiTheme="majorHAnsi" w:hAnsiTheme="majorHAnsi" w:cstheme="majorHAnsi"/>
+          <w:sz w:val="24"/>
+          <w:szCs w:val="24"/>
+          <w:rtl/>
+        </w:rPr>
+      </w:pPr>
+      <w:r>
+        <w:rPr>
+          <w:rFonts w:asciiTheme="majorHAnsi" w:hAnsiTheme="majorHAnsi" w:cstheme="majorHAnsi"/>
+          <w:sz w:val="24"/>
+          <w:szCs w:val="24"/>
+        </w:rPr>
+        <w:t>//</w:t>
+      </w:r>
+      <w:r>
+        <w:rPr>
+          <w:rFonts w:asciiTheme="majorHAnsi" w:hAnsiTheme="majorHAnsi" w:cstheme="majorHAnsi" w:hint="cs"/>
+          <w:sz w:val="24"/>
+          <w:szCs w:val="24"/>
+          <w:rtl/>
+        </w:rPr>
+        <w:t>לבחור את המטופל שרוצים להציג</w:t>
+      </w:r>
+    </w:p>
+    <w:p>
+      <w:pPr>
+        <w:pStyle w:val="a3"/>
+        <w:bidi w:val="0"/>
+        <w:ind w:left="0"/>
+        <w:jc w:val="both"/>
+        <w:rPr>
+          <w:rFonts w:asciiTheme="majorHAnsi" w:hAnsiTheme="majorHAnsi" w:cstheme="majorHAnsi"/>
+          <w:sz w:val="24"/>
+          <w:szCs w:val="24"/>
+        </w:rPr>
+      </w:pPr>
+    </w:p>
+    <w:p>
+      <w:pPr>
+        <w:pStyle w:val="a3"/>
+        <w:bidi w:val="0"/>
+        <w:ind w:left="0"/>
+        <w:jc w:val="both"/>
+        <w:rPr>
+          <w:rFonts w:asciiTheme="majorHAnsi" w:hAnsiTheme="majorHAnsi" w:cstheme="majorHAnsi"/>
+          <w:sz w:val="24"/>
+          <w:szCs w:val="24"/>
+        </w:rPr>
+      </w:pPr>
+      <w:r>
+        <w:rPr>
+          <w:rFonts w:asciiTheme="majorHAnsi" w:hAnsiTheme="majorHAnsi" w:cstheme="majorHAnsi"/>
+          <w:sz w:val="24"/>
+          <w:szCs w:val="24"/>
+        </w:rPr>
+        <w:t>We can see that in the next few hours the NN estimates values that are close to the expected BP.</w:t>
+      </w:r>
+    </w:p>
+    <w:p>
+      <w:pPr>
+        <w:pStyle w:val="a3"/>
+        <w:bidi w:val="0"/>
+        <w:ind w:left="0"/>
+        <w:jc w:val="both"/>
+        <w:rPr>
+          <w:rFonts w:asciiTheme="majorHAnsi" w:hAnsiTheme="majorHAnsi" w:cstheme="majorHAnsi"/>
+          <w:sz w:val="24"/>
+          <w:szCs w:val="24"/>
+        </w:rPr>
+      </w:pPr>
+      <w:r>
+        <w:rPr>
+          <w:rFonts w:asciiTheme="majorHAnsi" w:hAnsiTheme="majorHAnsi" w:cstheme="majorHAnsi"/>
+          <w:sz w:val="24"/>
+          <w:szCs w:val="24"/>
+        </w:rPr>
+        <w:t>We assume that the faults in the estimation are due to changes in PPG segment. The patient's physiology hasn’t changes, so the change can arise from the way the clips is suited on the patient's hand.</w:t>
+      </w:r>
+    </w:p>
+    <w:p>
+      <w:pPr>
+        <w:pStyle w:val="a3"/>
+        <w:bidi w:val="0"/>
+        <w:ind w:left="0"/>
+        <w:jc w:val="both"/>
+        <w:rPr>
+          <w:rFonts w:asciiTheme="majorHAnsi" w:hAnsiTheme="majorHAnsi" w:cstheme="majorHAnsi"/>
+          <w:sz w:val="24"/>
+          <w:szCs w:val="24"/>
+        </w:rPr>
+      </w:pPr>
+      <w:r>
+        <w:rPr>
+          <w:rFonts w:asciiTheme="majorHAnsi" w:hAnsiTheme="majorHAnsi" w:cstheme="majorHAnsi"/>
+          <w:sz w:val="24"/>
+          <w:szCs w:val="24"/>
+        </w:rPr>
+        <w:t>//PPG photos</w:t>
+      </w:r>
+    </w:p>
+    <w:p>
+      <w:pPr>
+        <w:pStyle w:val="a3"/>
+        <w:bidi w:val="0"/>
+        <w:ind w:left="0"/>
+        <w:jc w:val="both"/>
+        <w:rPr>
+          <w:rFonts w:asciiTheme="majorHAnsi" w:hAnsiTheme="majorHAnsi" w:cstheme="majorHAnsi"/>
+          <w:sz w:val="24"/>
+          <w:szCs w:val="24"/>
+        </w:rPr>
+      </w:pPr>
+    </w:p>
+    <w:p>
+      <w:pPr>
+        <w:pStyle w:val="a3"/>
+        <w:bidi w:val="0"/>
+        <w:ind w:left="0"/>
+        <w:jc w:val="both"/>
+        <w:rPr>
+          <w:rFonts w:asciiTheme="majorHAnsi" w:hAnsiTheme="majorHAnsi" w:cstheme="majorHAnsi"/>
+          <w:sz w:val="24"/>
+          <w:szCs w:val="24"/>
+        </w:rPr>
+      </w:pPr>
+    </w:p>
+    <w:p>
+      <w:pPr>
+        <w:pStyle w:val="a3"/>
+        <w:bidi w:val="0"/>
+        <w:ind w:left="0"/>
+        <w:jc w:val="both"/>
+        <w:rPr>
+          <w:rFonts w:asciiTheme="majorHAnsi" w:hAnsiTheme="majorHAnsi" w:cstheme="majorHAnsi"/>
+          <w:sz w:val="24"/>
+          <w:szCs w:val="24"/>
+        </w:rPr>
+      </w:pPr>
+      <w:r>
+        <w:rPr>
+          <w:rFonts w:asciiTheme="majorHAnsi" w:hAnsiTheme="majorHAnsi" w:cstheme="majorHAnsi"/>
+          <w:sz w:val="24"/>
+          <w:szCs w:val="24"/>
+        </w:rPr>
+        <w:t xml:space="preserve">6.3 - </w:t>
+      </w:r>
+      <w:r>
+        <w:rPr>
+          <w:rFonts w:asciiTheme="majorHAnsi" w:hAnsiTheme="majorHAnsi" w:cstheme="majorHAnsi"/>
+          <w:sz w:val="24"/>
+          <w:szCs w:val="24"/>
+        </w:rPr>
+        <w:t>Training on a single patient and predicting BP of different patients</w:t>
+      </w:r>
+    </w:p>
+    <w:p>
+      <w:pPr>
+        <w:pStyle w:val="a3"/>
+        <w:bidi w:val="0"/>
+        <w:ind w:left="0"/>
+        <w:jc w:val="both"/>
+        <w:rPr>
+          <w:rFonts w:asciiTheme="majorHAnsi" w:hAnsiTheme="majorHAnsi" w:cstheme="majorHAnsi"/>
+          <w:sz w:val="24"/>
+          <w:szCs w:val="24"/>
+          <w:rtl/>
+        </w:rPr>
+      </w:pPr>
+      <w:r>
+        <w:rPr>
+          <w:rFonts w:asciiTheme="majorHAnsi" w:hAnsiTheme="majorHAnsi" w:cstheme="majorHAnsi"/>
+          <w:sz w:val="24"/>
+          <w:szCs w:val="24"/>
+        </w:rPr>
+        <w:t>//</w:t>
+      </w:r>
+      <w:r>
+        <w:rPr>
+          <w:rFonts w:asciiTheme="majorHAnsi" w:hAnsiTheme="majorHAnsi" w:cstheme="majorHAnsi" w:hint="cs"/>
+          <w:sz w:val="24"/>
+          <w:szCs w:val="24"/>
+          <w:rtl/>
+        </w:rPr>
+        <w:t>לבחור את המטופל שרוצים להציג</w:t>
+      </w:r>
+    </w:p>
+    <w:p>
+      <w:pPr>
+        <w:pStyle w:val="a3"/>
+        <w:bidi w:val="0"/>
+        <w:ind w:left="0"/>
+        <w:jc w:val="both"/>
+        <w:rPr>
+          <w:rFonts w:asciiTheme="majorHAnsi" w:hAnsiTheme="majorHAnsi" w:cstheme="majorHAnsi"/>
+          <w:sz w:val="24"/>
+          <w:szCs w:val="24"/>
+          <w:rtl/>
+        </w:rPr>
+      </w:pPr>
+      <w:r>
+        <w:rPr>
+          <w:rFonts w:asciiTheme="majorHAnsi" w:hAnsiTheme="majorHAnsi" w:cstheme="majorHAnsi"/>
+          <w:sz w:val="24"/>
+          <w:szCs w:val="24"/>
+        </w:rPr>
+        <w:t xml:space="preserve">We examined a NN that was trained on a certain patient (10 minute various segment) – perform an estimation for another patient. The data normalization has been done with the test segment. </w:t>
       </w:r>
     </w:p>
     <w:sectPr>
@@ -2999,6 +4477,25 @@
       <w:szCs w:val="24"/>
     </w:rPr>
   </w:style>
+  <w:style w:type="table" w:styleId="a4">
+    <w:name w:val="Table Grid"/>
+    <w:basedOn w:val="a1"/>
+    <w:uiPriority w:val="39"/>
+    <w:rsid w:val="00A56BA5"/>
+    <w:pPr>
+      <w:spacing w:after="0" w:line="240" w:lineRule="auto"/>
+    </w:pPr>
+    <w:tblPr>
+      <w:tblBorders>
+        <w:top w:val="single" w:sz="4" w:space="0" w:color="auto"/>
+        <w:left w:val="single" w:sz="4" w:space="0" w:color="auto"/>
+        <w:bottom w:val="single" w:sz="4" w:space="0" w:color="auto"/>
+        <w:right w:val="single" w:sz="4" w:space="0" w:color="auto"/>
+        <w:insideH w:val="single" w:sz="4" w:space="0" w:color="auto"/>
+        <w:insideV w:val="single" w:sz="4" w:space="0" w:color="auto"/>
+      </w:tblBorders>
+    </w:tblPr>
+  </w:style>
 </w:styles>
 </file>
 
